--- a/Витухина отчет (1).docx
+++ b/Витухина отчет (1).docx
@@ -685,26 +685,8 @@
                 <w:color w:val="000000"/>
                 <w:szCs w:val="24"/>
               </w:rPr>
-              <w:t>Анисимова</w:t>
-            </w:r>
-            <w:r>
-              <w:rPr>
-                <w:rFonts w:eastAsia="Times New Roman" w:cs="Times New Roman"/>
-                <w:color w:val="000000"/>
-                <w:szCs w:val="24"/>
-              </w:rPr>
-              <w:t xml:space="preserve"> </w:t>
-            </w:r>
-            <w:proofErr w:type="gramStart"/>
-            <w:r>
-              <w:rPr>
-                <w:rFonts w:eastAsia="Times New Roman" w:cs="Times New Roman"/>
-                <w:color w:val="000000"/>
-                <w:szCs w:val="24"/>
-              </w:rPr>
-              <w:t>С.И</w:t>
-            </w:r>
-            <w:proofErr w:type="gramEnd"/>
+              <w:t>Шилина. А.В</w:t>
+            </w:r>
           </w:p>
           <w:p>
             <w:pPr>
@@ -2238,21 +2220,7 @@
         <w:rPr>
           <w:rFonts w:cs="Times New Roman"/>
         </w:rPr>
-        <w:t xml:space="preserve">Разработать программу "Кадровое агентство" для управления базой данных соискателей с возможностью формирования трех видов отчетов с использованием </w:t>
-      </w:r>
-      <w:proofErr w:type="spellStart"/>
-      <w:r>
-        <w:rPr>
-          <w:rFonts w:cs="Times New Roman"/>
-        </w:rPr>
-        <w:t>шейкерной</w:t>
-      </w:r>
-      <w:proofErr w:type="spellEnd"/>
-      <w:r>
-        <w:rPr>
-          <w:rFonts w:cs="Times New Roman"/>
-        </w:rPr>
-        <w:t xml:space="preserve"> сортировки.</w:t>
+        <w:t>Разработать программу "Кадровое агентство" для управления базой данных соискателей с возможностью формирования трех видов отчетов с использованием шейкерной сортировки.</w:t>
       </w:r>
     </w:p>
     <w:p>
@@ -2350,21 +2318,7 @@
         <w:rPr>
           <w:rFonts w:cs="Times New Roman"/>
         </w:rPr>
-        <w:t xml:space="preserve">Формирование трех отчетов с использованием </w:t>
-      </w:r>
-      <w:proofErr w:type="spellStart"/>
-      <w:r>
-        <w:rPr>
-          <w:rFonts w:cs="Times New Roman"/>
-        </w:rPr>
-        <w:t>шейкерной</w:t>
-      </w:r>
-      <w:proofErr w:type="spellEnd"/>
-      <w:r>
-        <w:rPr>
-          <w:rFonts w:cs="Times New Roman"/>
-        </w:rPr>
-        <w:t xml:space="preserve"> сортировки:</w:t>
+        <w:t>Формирование трех отчетов с использованием шейкерной сортировки:</w:t>
       </w:r>
     </w:p>
     <w:p>
@@ -2525,21 +2479,7 @@
         <w:rPr>
           <w:rFonts w:cs="Times New Roman"/>
         </w:rPr>
-        <w:t xml:space="preserve">Использование алгоритма </w:t>
-      </w:r>
-      <w:proofErr w:type="spellStart"/>
-      <w:r>
-        <w:rPr>
-          <w:rFonts w:cs="Times New Roman"/>
-        </w:rPr>
-        <w:t>шейкерной</w:t>
-      </w:r>
-      <w:proofErr w:type="spellEnd"/>
-      <w:r>
-        <w:rPr>
-          <w:rFonts w:cs="Times New Roman"/>
-        </w:rPr>
-        <w:t xml:space="preserve"> сортировки</w:t>
+        <w:t>Использование алгоритма шейкерной сортировки</w:t>
       </w:r>
     </w:p>
     <w:p>
@@ -2693,23 +2633,7 @@
           <w:rFonts w:cs="Times New Roman"/>
           <w:szCs w:val="24"/>
         </w:rPr>
-        <w:t xml:space="preserve"> = </w:t>
-      </w:r>
-      <w:proofErr w:type="gramStart"/>
-      <w:r>
-        <w:rPr>
-          <w:rFonts w:cs="Times New Roman"/>
-          <w:szCs w:val="24"/>
-        </w:rPr>
-        <w:t>[]  #</w:t>
-      </w:r>
-      <w:proofErr w:type="gramEnd"/>
-      <w:r>
-        <w:rPr>
-          <w:rFonts w:cs="Times New Roman"/>
-          <w:szCs w:val="24"/>
-        </w:rPr>
-        <w:t xml:space="preserve"> Основная база данных соискателей</w:t>
+        <w:t xml:space="preserve"> = []  # Основная база данных соискателей</w:t>
       </w:r>
     </w:p>
     <w:p>
@@ -2777,7 +2701,6 @@
         </w:rPr>
         <w:t>_</w:t>
       </w:r>
-      <w:proofErr w:type="gramStart"/>
       <w:r>
         <w:rPr>
           <w:rFonts w:cs="Times New Roman"/>
@@ -2791,15 +2714,7 @@
           <w:rFonts w:cs="Times New Roman"/>
           <w:szCs w:val="24"/>
         </w:rPr>
-        <w:t>(</w:t>
-      </w:r>
-      <w:proofErr w:type="gramEnd"/>
-      <w:r>
-        <w:rPr>
-          <w:rFonts w:cs="Times New Roman"/>
-          <w:szCs w:val="24"/>
-        </w:rPr>
-        <w:t xml:space="preserve">)           # Загрузка данных из файла </w:t>
+        <w:t xml:space="preserve">()           # Загрузка данных из файла </w:t>
       </w:r>
       <w:r>
         <w:rPr>
@@ -2847,7 +2762,6 @@
         </w:rPr>
         <w:t>_</w:t>
       </w:r>
-      <w:proofErr w:type="gramStart"/>
       <w:r>
         <w:rPr>
           <w:rFonts w:cs="Times New Roman"/>
@@ -2861,15 +2775,7 @@
           <w:rFonts w:cs="Times New Roman"/>
           <w:szCs w:val="24"/>
         </w:rPr>
-        <w:t>(</w:t>
-      </w:r>
-      <w:proofErr w:type="gramEnd"/>
-      <w:r>
-        <w:rPr>
-          <w:rFonts w:cs="Times New Roman"/>
-          <w:szCs w:val="24"/>
-        </w:rPr>
-        <w:t>)           # Сохранение данных в файл</w:t>
+        <w:t>()           # Сохранение данных в файл</w:t>
       </w:r>
     </w:p>
     <w:p>
@@ -2909,7 +2815,6 @@
         </w:rPr>
         <w:t>_</w:t>
       </w:r>
-      <w:proofErr w:type="gramStart"/>
       <w:r>
         <w:rPr>
           <w:rFonts w:cs="Times New Roman"/>
@@ -2923,15 +2828,7 @@
           <w:rFonts w:cs="Times New Roman"/>
           <w:szCs w:val="24"/>
         </w:rPr>
-        <w:t>(</w:t>
-      </w:r>
-      <w:proofErr w:type="gramEnd"/>
-      <w:r>
-        <w:rPr>
-          <w:rFonts w:cs="Times New Roman"/>
-          <w:szCs w:val="24"/>
-        </w:rPr>
-        <w:t>)    # Создание 25 тестовых записей</w:t>
+        <w:t>()    # Создание 25 тестовых записей</w:t>
       </w:r>
     </w:p>
     <w:p>
@@ -2995,7 +2892,6 @@
         </w:rPr>
         <w:t>_</w:t>
       </w:r>
-      <w:proofErr w:type="gramStart"/>
       <w:r>
         <w:rPr>
           <w:rFonts w:cs="Times New Roman"/>
@@ -3009,15 +2905,7 @@
           <w:rFonts w:cs="Times New Roman"/>
           <w:szCs w:val="24"/>
         </w:rPr>
-        <w:t>(</w:t>
-      </w:r>
-      <w:proofErr w:type="gramEnd"/>
-      <w:r>
-        <w:rPr>
-          <w:rFonts w:cs="Times New Roman"/>
-          <w:szCs w:val="24"/>
-        </w:rPr>
-        <w:t>)            # Вывод всех соискателей в табличном виде</w:t>
+        <w:t>()            # Вывод всех соискателей в табличном виде</w:t>
       </w:r>
     </w:p>
     <w:p>
@@ -3079,23 +2967,7 @@
           <w:rFonts w:cs="Times New Roman"/>
           <w:szCs w:val="24"/>
         </w:rPr>
-        <w:t>_1</w:t>
-      </w:r>
-      <w:proofErr w:type="gramStart"/>
-      <w:r>
-        <w:rPr>
-          <w:rFonts w:cs="Times New Roman"/>
-          <w:szCs w:val="24"/>
-        </w:rPr>
-        <w:t xml:space="preserve">()   </w:t>
-      </w:r>
-      <w:proofErr w:type="gramEnd"/>
-      <w:r>
-        <w:rPr>
-          <w:rFonts w:cs="Times New Roman"/>
-          <w:szCs w:val="24"/>
-        </w:rPr>
-        <w:t xml:space="preserve">         # Полный список, сортировка: специальность, фамилия</w:t>
+        <w:t>_1()            # Полный список, сортировка: специальность, фамилия</w:t>
       </w:r>
     </w:p>
     <w:p>
@@ -3118,23 +2990,7 @@
           <w:rFonts w:cs="Times New Roman"/>
           <w:szCs w:val="24"/>
         </w:rPr>
-        <w:t>_2</w:t>
-      </w:r>
-      <w:proofErr w:type="gramStart"/>
-      <w:r>
-        <w:rPr>
-          <w:rFonts w:cs="Times New Roman"/>
-          <w:szCs w:val="24"/>
-        </w:rPr>
-        <w:t xml:space="preserve">()   </w:t>
-      </w:r>
-      <w:proofErr w:type="gramEnd"/>
-      <w:r>
-        <w:rPr>
-          <w:rFonts w:cs="Times New Roman"/>
-          <w:szCs w:val="24"/>
-        </w:rPr>
-        <w:t xml:space="preserve">         # По специальности, сортировка: стаж, пол, фамилия</w:t>
+        <w:t>_2()            # По специальности, сортировка: стаж, пол, фамилия</w:t>
       </w:r>
     </w:p>
     <w:p>
@@ -3157,23 +3013,7 @@
           <w:rFonts w:cs="Times New Roman"/>
           <w:szCs w:val="24"/>
         </w:rPr>
-        <w:t>_3</w:t>
-      </w:r>
-      <w:proofErr w:type="gramStart"/>
-      <w:r>
-        <w:rPr>
-          <w:rFonts w:cs="Times New Roman"/>
-          <w:szCs w:val="24"/>
-        </w:rPr>
-        <w:t xml:space="preserve">()   </w:t>
-      </w:r>
-      <w:proofErr w:type="gramEnd"/>
-      <w:r>
-        <w:rPr>
-          <w:rFonts w:cs="Times New Roman"/>
-          <w:szCs w:val="24"/>
-        </w:rPr>
-        <w:t xml:space="preserve">         # По диапазону оклада, сортировка: оклад, фамилия</w:t>
+        <w:t>_3()            # По диапазону оклада, сортировка: оклад, фамилия</w:t>
       </w:r>
     </w:p>
     <w:p>
@@ -3241,7 +3081,6 @@
         </w:rPr>
         <w:t>_</w:t>
       </w:r>
-      <w:proofErr w:type="gramStart"/>
       <w:r>
         <w:rPr>
           <w:rFonts w:cs="Times New Roman"/>
@@ -3255,31 +3094,7 @@
           <w:rFonts w:cs="Times New Roman"/>
           <w:szCs w:val="24"/>
         </w:rPr>
-        <w:t>(</w:t>
-      </w:r>
-      <w:proofErr w:type="gramEnd"/>
-      <w:r>
-        <w:rPr>
-          <w:rFonts w:cs="Times New Roman"/>
-          <w:szCs w:val="24"/>
-        </w:rPr>
-        <w:t xml:space="preserve">)         # </w:t>
-      </w:r>
-      <w:proofErr w:type="spellStart"/>
-      <w:r>
-        <w:rPr>
-          <w:rFonts w:cs="Times New Roman"/>
-          <w:szCs w:val="24"/>
-        </w:rPr>
-        <w:t>Шейкерная</w:t>
-      </w:r>
-      <w:proofErr w:type="spellEnd"/>
-      <w:r>
-        <w:rPr>
-          <w:rFonts w:cs="Times New Roman"/>
-          <w:szCs w:val="24"/>
-        </w:rPr>
-        <w:t xml:space="preserve"> сортировка с поддержкой 3 ключей</w:t>
+        <w:t>()         # Шейкерная сортировка с поддержкой 3 ключей</w:t>
       </w:r>
     </w:p>
     <w:p>
@@ -3366,7 +3181,6 @@
         </w:rPr>
         <w:t>_</w:t>
       </w:r>
-      <w:proofErr w:type="gramStart"/>
       <w:r>
         <w:rPr>
           <w:rFonts w:cs="Times New Roman"/>
@@ -3380,15 +3194,7 @@
           <w:rFonts w:cs="Times New Roman"/>
           <w:szCs w:val="24"/>
         </w:rPr>
-        <w:t>(</w:t>
-      </w:r>
-      <w:proofErr w:type="gramEnd"/>
-      <w:r>
-        <w:rPr>
-          <w:rFonts w:cs="Times New Roman"/>
-          <w:szCs w:val="24"/>
-        </w:rPr>
-        <w:t>)       # Добавление нового соискателя</w:t>
+        <w:t>()       # Добавление нового соискателя</w:t>
       </w:r>
     </w:p>
     <w:p>
@@ -3413,7 +3219,6 @@
         </w:rPr>
         <w:t>_</w:t>
       </w:r>
-      <w:proofErr w:type="gramStart"/>
       <w:r>
         <w:rPr>
           <w:rFonts w:cs="Times New Roman"/>
@@ -3427,15 +3232,7 @@
           <w:rFonts w:cs="Times New Roman"/>
           <w:szCs w:val="24"/>
         </w:rPr>
-        <w:t>(</w:t>
-      </w:r>
-      <w:proofErr w:type="gramEnd"/>
-      <w:r>
-        <w:rPr>
-          <w:rFonts w:cs="Times New Roman"/>
-          <w:szCs w:val="24"/>
-        </w:rPr>
-        <w:t>)      # Редактирование существующего соискателя</w:t>
+        <w:t>()      # Редактирование существующего соискателя</w:t>
       </w:r>
     </w:p>
     <w:p>
@@ -3460,7 +3257,6 @@
         </w:rPr>
         <w:t>_</w:t>
       </w:r>
-      <w:proofErr w:type="gramStart"/>
       <w:r>
         <w:rPr>
           <w:rFonts w:cs="Times New Roman"/>
@@ -3474,15 +3270,7 @@
           <w:rFonts w:cs="Times New Roman"/>
           <w:szCs w:val="24"/>
         </w:rPr>
-        <w:t>(</w:t>
-      </w:r>
-      <w:proofErr w:type="gramEnd"/>
-      <w:r>
-        <w:rPr>
-          <w:rFonts w:cs="Times New Roman"/>
-          <w:szCs w:val="24"/>
-        </w:rPr>
-        <w:t xml:space="preserve">)    # Удаление соискателя по </w:t>
+        <w:t xml:space="preserve">()    # Удаление соискателя по </w:t>
       </w:r>
       <w:r>
         <w:rPr>
@@ -3559,7 +3347,6 @@
         </w:rPr>
         <w:t>_</w:t>
       </w:r>
-      <w:proofErr w:type="gramStart"/>
       <w:r>
         <w:rPr>
           <w:rFonts w:cs="Times New Roman"/>
@@ -3573,15 +3360,7 @@
           <w:rFonts w:cs="Times New Roman"/>
           <w:szCs w:val="24"/>
         </w:rPr>
-        <w:t>(</w:t>
-      </w:r>
-      <w:proofErr w:type="gramEnd"/>
-      <w:r>
-        <w:rPr>
-          <w:rFonts w:cs="Times New Roman"/>
-          <w:szCs w:val="24"/>
-        </w:rPr>
-        <w:t>)           # Главный цикл меню программы</w:t>
+        <w:t>()           # Главный цикл меню программы</w:t>
       </w:r>
     </w:p>
     <w:p>
@@ -3671,7 +3450,6 @@
         </w:rPr>
         <w:t xml:space="preserve">": </w:t>
       </w:r>
-      <w:proofErr w:type="gramStart"/>
       <w:r>
         <w:rPr>
           <w:rFonts w:cs="Times New Roman"/>
@@ -3685,15 +3463,7 @@
           <w:rFonts w:cs="Times New Roman"/>
           <w:szCs w:val="24"/>
         </w:rPr>
-        <w:t xml:space="preserve">,   </w:t>
-      </w:r>
-      <w:proofErr w:type="gramEnd"/>
-      <w:r>
-        <w:rPr>
-          <w:rFonts w:cs="Times New Roman"/>
-          <w:szCs w:val="24"/>
-        </w:rPr>
-        <w:t xml:space="preserve">              # Уникальный идентификатор </w:t>
+        <w:t xml:space="preserve">,                 # Уникальный идентификатор </w:t>
       </w:r>
     </w:p>
     <w:p>
@@ -3740,7 +3510,6 @@
         </w:rPr>
         <w:t xml:space="preserve">": </w:t>
       </w:r>
-      <w:proofErr w:type="gramStart"/>
       <w:r>
         <w:rPr>
           <w:rFonts w:cs="Times New Roman"/>
@@ -3754,15 +3523,7 @@
           <w:rFonts w:cs="Times New Roman"/>
           <w:szCs w:val="24"/>
         </w:rPr>
-        <w:t xml:space="preserve">,   </w:t>
-      </w:r>
-      <w:proofErr w:type="gramEnd"/>
-      <w:r>
-        <w:rPr>
-          <w:rFonts w:cs="Times New Roman"/>
-          <w:szCs w:val="24"/>
-        </w:rPr>
-        <w:t xml:space="preserve">       # Фамилия (только буквы и дефисы)</w:t>
+        <w:t>,          # Фамилия (только буквы и дефисы)</w:t>
       </w:r>
     </w:p>
     <w:p>
@@ -3809,7 +3570,6 @@
         </w:rPr>
         <w:t xml:space="preserve">": </w:t>
       </w:r>
-      <w:proofErr w:type="gramStart"/>
       <w:r>
         <w:rPr>
           <w:rFonts w:cs="Times New Roman"/>
@@ -3823,15 +3583,7 @@
           <w:rFonts w:cs="Times New Roman"/>
           <w:szCs w:val="24"/>
         </w:rPr>
-        <w:t xml:space="preserve">,   </w:t>
-      </w:r>
-      <w:proofErr w:type="gramEnd"/>
-      <w:r>
-        <w:rPr>
-          <w:rFonts w:cs="Times New Roman"/>
-          <w:szCs w:val="24"/>
-        </w:rPr>
-        <w:t xml:space="preserve">      # Имя (только буквы и дефисы)</w:t>
+        <w:t>,         # Имя (только буквы и дефисы)</w:t>
       </w:r>
     </w:p>
     <w:p>
@@ -3863,7 +3615,6 @@
         </w:rPr>
         <w:t xml:space="preserve">": </w:t>
       </w:r>
-      <w:proofErr w:type="gramStart"/>
       <w:r>
         <w:rPr>
           <w:rFonts w:cs="Times New Roman"/>
@@ -3877,15 +3628,7 @@
           <w:rFonts w:cs="Times New Roman"/>
           <w:szCs w:val="24"/>
         </w:rPr>
-        <w:t xml:space="preserve">,   </w:t>
-      </w:r>
-      <w:proofErr w:type="gramEnd"/>
-      <w:r>
-        <w:rPr>
-          <w:rFonts w:cs="Times New Roman"/>
-          <w:szCs w:val="24"/>
-        </w:rPr>
-        <w:t xml:space="preserve">      # Отчество (только буквы и дефисы)</w:t>
+        <w:t>,         # Отчество (только буквы и дефисы)</w:t>
       </w:r>
     </w:p>
     <w:p>
@@ -3909,390 +3652,202 @@
           <w:szCs w:val="24"/>
           <w:lang w:val="en-US"/>
         </w:rPr>
-        <w:t xml:space="preserve">"gender": </w:t>
-      </w:r>
-      <w:proofErr w:type="gramStart"/>
-      <w:r>
-        <w:rPr>
-          <w:rFonts w:cs="Times New Roman"/>
-          <w:szCs w:val="24"/>
-          <w:lang w:val="en-US"/>
-        </w:rPr>
-        <w:t xml:space="preserve">str,   </w:t>
-      </w:r>
-      <w:proofErr w:type="gramEnd"/>
-      <w:r>
-        <w:rPr>
-          <w:rFonts w:cs="Times New Roman"/>
-          <w:szCs w:val="24"/>
-          <w:lang w:val="en-US"/>
-        </w:rPr>
-        <w:t xml:space="preserve">          # </w:t>
-      </w:r>
-      <w:proofErr w:type="spellStart"/>
-      <w:r>
-        <w:rPr>
-          <w:rFonts w:cs="Times New Roman"/>
-          <w:szCs w:val="24"/>
-          <w:lang w:val="en-US"/>
-        </w:rPr>
-        <w:t>Пол</w:t>
-      </w:r>
-      <w:proofErr w:type="spellEnd"/>
-      <w:r>
-        <w:rPr>
-          <w:rFonts w:cs="Times New Roman"/>
-          <w:szCs w:val="24"/>
-          <w:lang w:val="en-US"/>
-        </w:rPr>
-        <w:t xml:space="preserve">: "М" </w:t>
-      </w:r>
-      <w:proofErr w:type="spellStart"/>
-      <w:r>
-        <w:rPr>
-          <w:rFonts w:cs="Times New Roman"/>
-          <w:szCs w:val="24"/>
-          <w:lang w:val="en-US"/>
-        </w:rPr>
-        <w:t>или</w:t>
-      </w:r>
-      <w:proofErr w:type="spellEnd"/>
-      <w:r>
-        <w:rPr>
-          <w:rFonts w:cs="Times New Roman"/>
-          <w:szCs w:val="24"/>
-          <w:lang w:val="en-US"/>
-        </w:rPr>
-        <w:t xml:space="preserve"> "Ж"</w:t>
-      </w:r>
-    </w:p>
-    <w:p>
-      <w:pPr>
-        <w:rPr>
-          <w:rFonts w:cs="Times New Roman"/>
-          <w:szCs w:val="24"/>
-          <w:lang w:val="en-US"/>
-        </w:rPr>
-      </w:pPr>
-      <w:r>
-        <w:rPr>
-          <w:rFonts w:cs="Times New Roman"/>
-          <w:szCs w:val="24"/>
-          <w:lang w:val="en-US"/>
-        </w:rPr>
-        <w:t xml:space="preserve">    "</w:t>
-      </w:r>
-      <w:proofErr w:type="spellStart"/>
-      <w:proofErr w:type="gramStart"/>
-      <w:r>
-        <w:rPr>
-          <w:rFonts w:cs="Times New Roman"/>
-          <w:szCs w:val="24"/>
-          <w:lang w:val="en-US"/>
-        </w:rPr>
-        <w:t>birth</w:t>
-      </w:r>
-      <w:proofErr w:type="gramEnd"/>
-      <w:r>
-        <w:rPr>
-          <w:rFonts w:cs="Times New Roman"/>
-          <w:szCs w:val="24"/>
-          <w:lang w:val="en-US"/>
-        </w:rPr>
-        <w:t>_year</w:t>
-      </w:r>
-      <w:proofErr w:type="spellEnd"/>
-      <w:r>
-        <w:rPr>
-          <w:rFonts w:cs="Times New Roman"/>
-          <w:szCs w:val="24"/>
-          <w:lang w:val="en-US"/>
+        <w:t>"gender": str,             # Пол: "М" или "Ж"</w:t>
+      </w:r>
+    </w:p>
+    <w:p>
+      <w:pPr>
+        <w:rPr>
+          <w:rFonts w:cs="Times New Roman"/>
+          <w:szCs w:val="24"/>
+          <w:lang w:val="en-US"/>
+        </w:rPr>
+      </w:pPr>
+      <w:r>
+        <w:rPr>
+          <w:rFonts w:cs="Times New Roman"/>
+          <w:szCs w:val="24"/>
+          <w:lang w:val="en-US"/>
+        </w:rPr>
+        <w:t xml:space="preserve">    "birth_year": int,         # Год рождения (1900-2024)</w:t>
+      </w:r>
+    </w:p>
+    <w:p>
+      <w:pPr>
+        <w:rPr>
+          <w:rFonts w:cs="Times New Roman"/>
+          <w:szCs w:val="24"/>
+          <w:lang w:val="en-US"/>
+        </w:rPr>
+      </w:pPr>
+      <w:r>
+        <w:rPr>
+          <w:rFonts w:cs="Times New Roman"/>
+          <w:szCs w:val="24"/>
+          <w:lang w:val="en-US"/>
+        </w:rPr>
+        <w:t xml:space="preserve">    "birth_month": int,        # Месяц рождения (1-12)</w:t>
+      </w:r>
+    </w:p>
+    <w:p>
+      <w:pPr>
+        <w:rPr>
+          <w:rFonts w:cs="Times New Roman"/>
+          <w:szCs w:val="24"/>
+          <w:lang w:val="en-US"/>
+        </w:rPr>
+      </w:pPr>
+      <w:r>
+        <w:rPr>
+          <w:rFonts w:cs="Times New Roman"/>
+          <w:szCs w:val="24"/>
+          <w:lang w:val="en-US"/>
+        </w:rPr>
+        <w:t xml:space="preserve">    "birth_day": int,          # День рождения (1-31 с проверкой)</w:t>
+      </w:r>
+    </w:p>
+    <w:p>
+      <w:pPr>
+        <w:rPr>
+          <w:rFonts w:cs="Times New Roman"/>
+          <w:szCs w:val="24"/>
+        </w:rPr>
+      </w:pPr>
+      <w:r>
+        <w:rPr>
+          <w:rFonts w:cs="Times New Roman"/>
+          <w:szCs w:val="24"/>
+          <w:lang w:val="en-US"/>
+        </w:rPr>
+        <w:t xml:space="preserve">    </w:t>
+      </w:r>
+      <w:r>
+        <w:rPr>
+          <w:rFonts w:cs="Times New Roman"/>
+          <w:szCs w:val="24"/>
+        </w:rPr>
+        <w:t>"</w:t>
+      </w:r>
+      <w:r>
+        <w:rPr>
+          <w:rFonts w:cs="Times New Roman"/>
+          <w:szCs w:val="24"/>
+          <w:lang w:val="en-US"/>
+        </w:rPr>
+        <w:t>specialty</w:t>
+      </w:r>
+      <w:r>
+        <w:rPr>
+          <w:rFonts w:cs="Times New Roman"/>
+          <w:szCs w:val="24"/>
         </w:rPr>
         <w:t xml:space="preserve">": </w:t>
       </w:r>
-      <w:proofErr w:type="gramStart"/>
-      <w:r>
-        <w:rPr>
-          <w:rFonts w:cs="Times New Roman"/>
-          <w:szCs w:val="24"/>
-          <w:lang w:val="en-US"/>
-        </w:rPr>
-        <w:t xml:space="preserve">int,   </w:t>
-      </w:r>
-      <w:proofErr w:type="gramEnd"/>
-      <w:r>
-        <w:rPr>
-          <w:rFonts w:cs="Times New Roman"/>
-          <w:szCs w:val="24"/>
-          <w:lang w:val="en-US"/>
-        </w:rPr>
-        <w:t xml:space="preserve">      # </w:t>
-      </w:r>
-      <w:proofErr w:type="spellStart"/>
-      <w:r>
-        <w:rPr>
-          <w:rFonts w:cs="Times New Roman"/>
-          <w:szCs w:val="24"/>
-          <w:lang w:val="en-US"/>
-        </w:rPr>
-        <w:t>Год</w:t>
-      </w:r>
-      <w:proofErr w:type="spellEnd"/>
-      <w:r>
-        <w:rPr>
-          <w:rFonts w:cs="Times New Roman"/>
-          <w:szCs w:val="24"/>
-          <w:lang w:val="en-US"/>
-        </w:rPr>
-        <w:t xml:space="preserve"> </w:t>
-      </w:r>
-      <w:proofErr w:type="spellStart"/>
-      <w:r>
-        <w:rPr>
-          <w:rFonts w:cs="Times New Roman"/>
-          <w:szCs w:val="24"/>
-          <w:lang w:val="en-US"/>
-        </w:rPr>
-        <w:t>рождения</w:t>
-      </w:r>
-      <w:proofErr w:type="spellEnd"/>
-      <w:r>
-        <w:rPr>
-          <w:rFonts w:cs="Times New Roman"/>
-          <w:szCs w:val="24"/>
-          <w:lang w:val="en-US"/>
-        </w:rPr>
-        <w:t xml:space="preserve"> (1900-2024)</w:t>
-      </w:r>
-    </w:p>
-    <w:p>
-      <w:pPr>
-        <w:rPr>
-          <w:rFonts w:cs="Times New Roman"/>
-          <w:szCs w:val="24"/>
-          <w:lang w:val="en-US"/>
-        </w:rPr>
-      </w:pPr>
-      <w:r>
-        <w:rPr>
-          <w:rFonts w:cs="Times New Roman"/>
-          <w:szCs w:val="24"/>
-          <w:lang w:val="en-US"/>
-        </w:rPr>
-        <w:t xml:space="preserve">    "</w:t>
-      </w:r>
-      <w:proofErr w:type="spellStart"/>
-      <w:proofErr w:type="gramStart"/>
-      <w:r>
-        <w:rPr>
-          <w:rFonts w:cs="Times New Roman"/>
-          <w:szCs w:val="24"/>
-          <w:lang w:val="en-US"/>
-        </w:rPr>
-        <w:t>birth</w:t>
-      </w:r>
-      <w:proofErr w:type="gramEnd"/>
-      <w:r>
-        <w:rPr>
-          <w:rFonts w:cs="Times New Roman"/>
-          <w:szCs w:val="24"/>
-          <w:lang w:val="en-US"/>
-        </w:rPr>
-        <w:t>_month</w:t>
-      </w:r>
-      <w:proofErr w:type="spellEnd"/>
-      <w:r>
-        <w:rPr>
-          <w:rFonts w:cs="Times New Roman"/>
-          <w:szCs w:val="24"/>
-          <w:lang w:val="en-US"/>
+      <w:r>
+        <w:rPr>
+          <w:rFonts w:cs="Times New Roman"/>
+          <w:szCs w:val="24"/>
+          <w:lang w:val="en-US"/>
+        </w:rPr>
+        <w:t>str</w:t>
+      </w:r>
+      <w:r>
+        <w:rPr>
+          <w:rFonts w:cs="Times New Roman"/>
+          <w:szCs w:val="24"/>
+        </w:rPr>
+        <w:t>,          # Специальность (не пустая)</w:t>
+      </w:r>
+    </w:p>
+    <w:p>
+      <w:pPr>
+        <w:rPr>
+          <w:rFonts w:cs="Times New Roman"/>
+          <w:szCs w:val="24"/>
+          <w:lang w:val="en-US"/>
+        </w:rPr>
+      </w:pPr>
+      <w:r>
+        <w:rPr>
+          <w:rFonts w:cs="Times New Roman"/>
+          <w:szCs w:val="24"/>
+        </w:rPr>
+        <w:t xml:space="preserve">    </w:t>
+      </w:r>
+      <w:r>
+        <w:rPr>
+          <w:rFonts w:cs="Times New Roman"/>
+          <w:szCs w:val="24"/>
+          <w:lang w:val="en-US"/>
+        </w:rPr>
+        <w:t>"experience": float,       # Стаж работы (0-60 лет)</w:t>
+      </w:r>
+    </w:p>
+    <w:p>
+      <w:pPr>
+        <w:rPr>
+          <w:rFonts w:cs="Times New Roman"/>
+          <w:szCs w:val="24"/>
+        </w:rPr>
+      </w:pPr>
+      <w:r>
+        <w:rPr>
+          <w:rFonts w:cs="Times New Roman"/>
+          <w:szCs w:val="24"/>
+          <w:lang w:val="en-US"/>
+        </w:rPr>
+        <w:t xml:space="preserve">    </w:t>
+      </w:r>
+      <w:r>
+        <w:rPr>
+          <w:rFonts w:cs="Times New Roman"/>
+          <w:szCs w:val="24"/>
+        </w:rPr>
+        <w:t>"</w:t>
+      </w:r>
+      <w:r>
+        <w:rPr>
+          <w:rFonts w:cs="Times New Roman"/>
+          <w:szCs w:val="24"/>
+          <w:lang w:val="en-US"/>
+        </w:rPr>
+        <w:t>languages</w:t>
+      </w:r>
+      <w:r>
+        <w:rPr>
+          <w:rFonts w:cs="Times New Roman"/>
+          <w:szCs w:val="24"/>
         </w:rPr>
         <w:t xml:space="preserve">": </w:t>
       </w:r>
-      <w:proofErr w:type="gramStart"/>
-      <w:r>
-        <w:rPr>
-          <w:rFonts w:cs="Times New Roman"/>
-          <w:szCs w:val="24"/>
-          <w:lang w:val="en-US"/>
-        </w:rPr>
-        <w:t xml:space="preserve">int,   </w:t>
-      </w:r>
-      <w:proofErr w:type="gramEnd"/>
-      <w:r>
-        <w:rPr>
-          <w:rFonts w:cs="Times New Roman"/>
-          <w:szCs w:val="24"/>
-          <w:lang w:val="en-US"/>
-        </w:rPr>
-        <w:t xml:space="preserve">     # </w:t>
-      </w:r>
-      <w:proofErr w:type="spellStart"/>
-      <w:r>
-        <w:rPr>
-          <w:rFonts w:cs="Times New Roman"/>
-          <w:szCs w:val="24"/>
-          <w:lang w:val="en-US"/>
-        </w:rPr>
-        <w:t>Месяц</w:t>
-      </w:r>
-      <w:proofErr w:type="spellEnd"/>
-      <w:r>
-        <w:rPr>
-          <w:rFonts w:cs="Times New Roman"/>
-          <w:szCs w:val="24"/>
-          <w:lang w:val="en-US"/>
-        </w:rPr>
-        <w:t xml:space="preserve"> </w:t>
-      </w:r>
-      <w:proofErr w:type="spellStart"/>
-      <w:r>
-        <w:rPr>
-          <w:rFonts w:cs="Times New Roman"/>
-          <w:szCs w:val="24"/>
-          <w:lang w:val="en-US"/>
-        </w:rPr>
-        <w:t>рождения</w:t>
-      </w:r>
-      <w:proofErr w:type="spellEnd"/>
-      <w:r>
-        <w:rPr>
-          <w:rFonts w:cs="Times New Roman"/>
-          <w:szCs w:val="24"/>
-          <w:lang w:val="en-US"/>
-        </w:rPr>
-        <w:t xml:space="preserve"> (1-12)</w:t>
-      </w:r>
-    </w:p>
-    <w:p>
-      <w:pPr>
-        <w:rPr>
-          <w:rFonts w:cs="Times New Roman"/>
-          <w:szCs w:val="24"/>
-          <w:lang w:val="en-US"/>
-        </w:rPr>
-      </w:pPr>
-      <w:r>
-        <w:rPr>
-          <w:rFonts w:cs="Times New Roman"/>
-          <w:szCs w:val="24"/>
-          <w:lang w:val="en-US"/>
-        </w:rPr>
-        <w:t xml:space="preserve">    "</w:t>
-      </w:r>
-      <w:proofErr w:type="spellStart"/>
-      <w:proofErr w:type="gramStart"/>
-      <w:r>
-        <w:rPr>
-          <w:rFonts w:cs="Times New Roman"/>
-          <w:szCs w:val="24"/>
-          <w:lang w:val="en-US"/>
-        </w:rPr>
-        <w:t>birth</w:t>
-      </w:r>
-      <w:proofErr w:type="gramEnd"/>
-      <w:r>
-        <w:rPr>
-          <w:rFonts w:cs="Times New Roman"/>
-          <w:szCs w:val="24"/>
-          <w:lang w:val="en-US"/>
-        </w:rPr>
-        <w:t>_day</w:t>
-      </w:r>
-      <w:proofErr w:type="spellEnd"/>
-      <w:r>
-        <w:rPr>
-          <w:rFonts w:cs="Times New Roman"/>
-          <w:szCs w:val="24"/>
-          <w:lang w:val="en-US"/>
-        </w:rPr>
-        <w:t xml:space="preserve">": </w:t>
-      </w:r>
-      <w:proofErr w:type="gramStart"/>
-      <w:r>
-        <w:rPr>
-          <w:rFonts w:cs="Times New Roman"/>
-          <w:szCs w:val="24"/>
-          <w:lang w:val="en-US"/>
-        </w:rPr>
-        <w:t xml:space="preserve">int,   </w:t>
-      </w:r>
-      <w:proofErr w:type="gramEnd"/>
-      <w:r>
-        <w:rPr>
-          <w:rFonts w:cs="Times New Roman"/>
-          <w:szCs w:val="24"/>
-          <w:lang w:val="en-US"/>
-        </w:rPr>
-        <w:t xml:space="preserve">       # </w:t>
-      </w:r>
-      <w:proofErr w:type="spellStart"/>
-      <w:r>
-        <w:rPr>
-          <w:rFonts w:cs="Times New Roman"/>
-          <w:szCs w:val="24"/>
-          <w:lang w:val="en-US"/>
-        </w:rPr>
-        <w:t>День</w:t>
-      </w:r>
-      <w:proofErr w:type="spellEnd"/>
-      <w:r>
-        <w:rPr>
-          <w:rFonts w:cs="Times New Roman"/>
-          <w:szCs w:val="24"/>
-          <w:lang w:val="en-US"/>
-        </w:rPr>
-        <w:t xml:space="preserve"> </w:t>
-      </w:r>
-      <w:proofErr w:type="spellStart"/>
-      <w:r>
-        <w:rPr>
-          <w:rFonts w:cs="Times New Roman"/>
-          <w:szCs w:val="24"/>
-          <w:lang w:val="en-US"/>
-        </w:rPr>
-        <w:t>рождения</w:t>
-      </w:r>
-      <w:proofErr w:type="spellEnd"/>
-      <w:r>
-        <w:rPr>
-          <w:rFonts w:cs="Times New Roman"/>
-          <w:szCs w:val="24"/>
-          <w:lang w:val="en-US"/>
-        </w:rPr>
-        <w:t xml:space="preserve"> (1-31 с </w:t>
-      </w:r>
-      <w:proofErr w:type="spellStart"/>
-      <w:r>
-        <w:rPr>
-          <w:rFonts w:cs="Times New Roman"/>
-          <w:szCs w:val="24"/>
-          <w:lang w:val="en-US"/>
-        </w:rPr>
-        <w:t>проверкой</w:t>
-      </w:r>
-      <w:proofErr w:type="spellEnd"/>
-      <w:r>
-        <w:rPr>
-          <w:rFonts w:cs="Times New Roman"/>
-          <w:szCs w:val="24"/>
-          <w:lang w:val="en-US"/>
-        </w:rPr>
-        <w:t>)</w:t>
-      </w:r>
-    </w:p>
-    <w:p>
-      <w:pPr>
-        <w:rPr>
-          <w:rFonts w:cs="Times New Roman"/>
-          <w:szCs w:val="24"/>
-        </w:rPr>
-      </w:pPr>
-      <w:r>
-        <w:rPr>
-          <w:rFonts w:cs="Times New Roman"/>
-          <w:szCs w:val="24"/>
-          <w:lang w:val="en-US"/>
+      <w:r>
+        <w:rPr>
+          <w:rFonts w:cs="Times New Roman"/>
+          <w:szCs w:val="24"/>
+          <w:lang w:val="en-US"/>
+        </w:rPr>
+        <w:t>str</w:t>
+      </w:r>
+      <w:r>
+        <w:rPr>
+          <w:rFonts w:cs="Times New Roman"/>
+          <w:szCs w:val="24"/>
+        </w:rPr>
+        <w:t>,          # Иностранные языки (может быть "-" если нет)</w:t>
+      </w:r>
+    </w:p>
+    <w:p>
+      <w:pPr>
+        <w:rPr>
+          <w:rFonts w:cs="Times New Roman"/>
+          <w:szCs w:val="24"/>
+          <w:lang w:val="en-US"/>
+        </w:rPr>
+      </w:pPr>
+      <w:r>
+        <w:rPr>
+          <w:rFonts w:cs="Times New Roman"/>
+          <w:szCs w:val="24"/>
         </w:rPr>
         <w:t xml:space="preserve">    </w:t>
       </w:r>
@@ -4300,293 +3855,9 @@
         <w:rPr>
           <w:rFonts w:cs="Times New Roman"/>
           <w:szCs w:val="24"/>
-        </w:rPr>
-        <w:t>"</w:t>
-      </w:r>
-      <w:r>
-        <w:rPr>
-          <w:rFonts w:cs="Times New Roman"/>
-          <w:szCs w:val="24"/>
-          <w:lang w:val="en-US"/>
-        </w:rPr>
-        <w:t>specialty</w:t>
-      </w:r>
-      <w:r>
-        <w:rPr>
-          <w:rFonts w:cs="Times New Roman"/>
-          <w:szCs w:val="24"/>
-        </w:rPr>
-        <w:t xml:space="preserve">": </w:t>
-      </w:r>
-      <w:proofErr w:type="gramStart"/>
-      <w:r>
-        <w:rPr>
-          <w:rFonts w:cs="Times New Roman"/>
-          <w:szCs w:val="24"/>
-          <w:lang w:val="en-US"/>
-        </w:rPr>
-        <w:t>str</w:t>
-      </w:r>
-      <w:r>
-        <w:rPr>
-          <w:rFonts w:cs="Times New Roman"/>
-          <w:szCs w:val="24"/>
-        </w:rPr>
-        <w:t xml:space="preserve">,   </w:t>
-      </w:r>
-      <w:proofErr w:type="gramEnd"/>
-      <w:r>
-        <w:rPr>
-          <w:rFonts w:cs="Times New Roman"/>
-          <w:szCs w:val="24"/>
-        </w:rPr>
-        <w:t xml:space="preserve">       # Специальность (не пустая)</w:t>
-      </w:r>
-    </w:p>
-    <w:p>
-      <w:pPr>
-        <w:rPr>
-          <w:rFonts w:cs="Times New Roman"/>
-          <w:szCs w:val="24"/>
-          <w:lang w:val="en-US"/>
-        </w:rPr>
-      </w:pPr>
-      <w:r>
-        <w:rPr>
-          <w:rFonts w:cs="Times New Roman"/>
-          <w:szCs w:val="24"/>
-        </w:rPr>
-        <w:t xml:space="preserve">    </w:t>
-      </w:r>
-      <w:r>
-        <w:rPr>
-          <w:rFonts w:cs="Times New Roman"/>
-          <w:szCs w:val="24"/>
-          <w:lang w:val="en-US"/>
-        </w:rPr>
-        <w:t xml:space="preserve">"experience": </w:t>
-      </w:r>
-      <w:proofErr w:type="gramStart"/>
-      <w:r>
-        <w:rPr>
-          <w:rFonts w:cs="Times New Roman"/>
-          <w:szCs w:val="24"/>
-          <w:lang w:val="en-US"/>
-        </w:rPr>
-        <w:t xml:space="preserve">float,   </w:t>
-      </w:r>
-      <w:proofErr w:type="gramEnd"/>
-      <w:r>
-        <w:rPr>
-          <w:rFonts w:cs="Times New Roman"/>
-          <w:szCs w:val="24"/>
-          <w:lang w:val="en-US"/>
-        </w:rPr>
-        <w:t xml:space="preserve">    # </w:t>
-      </w:r>
-      <w:proofErr w:type="spellStart"/>
-      <w:r>
-        <w:rPr>
-          <w:rFonts w:cs="Times New Roman"/>
-          <w:szCs w:val="24"/>
-          <w:lang w:val="en-US"/>
-        </w:rPr>
-        <w:t>Стаж</w:t>
-      </w:r>
-      <w:proofErr w:type="spellEnd"/>
-      <w:r>
-        <w:rPr>
-          <w:rFonts w:cs="Times New Roman"/>
-          <w:szCs w:val="24"/>
-          <w:lang w:val="en-US"/>
-        </w:rPr>
-        <w:t xml:space="preserve"> </w:t>
-      </w:r>
-      <w:proofErr w:type="spellStart"/>
-      <w:r>
-        <w:rPr>
-          <w:rFonts w:cs="Times New Roman"/>
-          <w:szCs w:val="24"/>
-          <w:lang w:val="en-US"/>
-        </w:rPr>
-        <w:t>работы</w:t>
-      </w:r>
-      <w:proofErr w:type="spellEnd"/>
-      <w:r>
-        <w:rPr>
-          <w:rFonts w:cs="Times New Roman"/>
-          <w:szCs w:val="24"/>
-          <w:lang w:val="en-US"/>
-        </w:rPr>
-        <w:t xml:space="preserve"> (0-60 </w:t>
-      </w:r>
-      <w:proofErr w:type="spellStart"/>
-      <w:r>
-        <w:rPr>
-          <w:rFonts w:cs="Times New Roman"/>
-          <w:szCs w:val="24"/>
-          <w:lang w:val="en-US"/>
-        </w:rPr>
-        <w:t>лет</w:t>
-      </w:r>
-      <w:proofErr w:type="spellEnd"/>
-      <w:r>
-        <w:rPr>
-          <w:rFonts w:cs="Times New Roman"/>
-          <w:szCs w:val="24"/>
-          <w:lang w:val="en-US"/>
-        </w:rPr>
-        <w:t>)</w:t>
-      </w:r>
-    </w:p>
-    <w:p>
-      <w:pPr>
-        <w:rPr>
-          <w:rFonts w:cs="Times New Roman"/>
-          <w:szCs w:val="24"/>
-        </w:rPr>
-      </w:pPr>
-      <w:r>
-        <w:rPr>
-          <w:rFonts w:cs="Times New Roman"/>
-          <w:szCs w:val="24"/>
-          <w:lang w:val="en-US"/>
-        </w:rPr>
-        <w:t xml:space="preserve">    </w:t>
-      </w:r>
-      <w:r>
-        <w:rPr>
-          <w:rFonts w:cs="Times New Roman"/>
-          <w:szCs w:val="24"/>
-        </w:rPr>
-        <w:t>"</w:t>
-      </w:r>
-      <w:r>
-        <w:rPr>
-          <w:rFonts w:cs="Times New Roman"/>
-          <w:szCs w:val="24"/>
-          <w:lang w:val="en-US"/>
-        </w:rPr>
-        <w:t>languages</w:t>
-      </w:r>
-      <w:r>
-        <w:rPr>
-          <w:rFonts w:cs="Times New Roman"/>
-          <w:szCs w:val="24"/>
-        </w:rPr>
-        <w:t xml:space="preserve">": </w:t>
-      </w:r>
-      <w:proofErr w:type="gramStart"/>
-      <w:r>
-        <w:rPr>
-          <w:rFonts w:cs="Times New Roman"/>
-          <w:szCs w:val="24"/>
-          <w:lang w:val="en-US"/>
-        </w:rPr>
-        <w:t>str</w:t>
-      </w:r>
-      <w:r>
-        <w:rPr>
-          <w:rFonts w:cs="Times New Roman"/>
-          <w:szCs w:val="24"/>
-        </w:rPr>
-        <w:t xml:space="preserve">,   </w:t>
-      </w:r>
-      <w:proofErr w:type="gramEnd"/>
-      <w:r>
-        <w:rPr>
-          <w:rFonts w:cs="Times New Roman"/>
-          <w:szCs w:val="24"/>
-        </w:rPr>
-        <w:t xml:space="preserve">       # Иностранные языки (может быть "-" если нет)</w:t>
-      </w:r>
-    </w:p>
-    <w:p>
-      <w:pPr>
-        <w:rPr>
-          <w:rFonts w:cs="Times New Roman"/>
-          <w:szCs w:val="24"/>
-          <w:lang w:val="en-US"/>
-        </w:rPr>
-      </w:pPr>
-      <w:r>
-        <w:rPr>
-          <w:rFonts w:cs="Times New Roman"/>
-          <w:szCs w:val="24"/>
-        </w:rPr>
-        <w:t xml:space="preserve">    </w:t>
-      </w:r>
-      <w:r>
-        <w:rPr>
-          <w:rFonts w:cs="Times New Roman"/>
-          <w:szCs w:val="24"/>
-          <w:lang w:val="en-US"/>
-        </w:rPr>
-        <w:t>"</w:t>
-      </w:r>
-      <w:proofErr w:type="spellStart"/>
-      <w:proofErr w:type="gramStart"/>
-      <w:r>
-        <w:rPr>
-          <w:rFonts w:cs="Times New Roman"/>
-          <w:szCs w:val="24"/>
-          <w:lang w:val="en-US"/>
-        </w:rPr>
-        <w:t>expected</w:t>
-      </w:r>
-      <w:proofErr w:type="gramEnd"/>
-      <w:r>
-        <w:rPr>
-          <w:rFonts w:cs="Times New Roman"/>
-          <w:szCs w:val="24"/>
-          <w:lang w:val="en-US"/>
-        </w:rPr>
-        <w:t>_salary</w:t>
-      </w:r>
-      <w:proofErr w:type="spellEnd"/>
-      <w:r>
-        <w:rPr>
-          <w:rFonts w:cs="Times New Roman"/>
-          <w:szCs w:val="24"/>
-          <w:lang w:val="en-US"/>
-        </w:rPr>
-        <w:t xml:space="preserve">": int     # </w:t>
-      </w:r>
-      <w:proofErr w:type="spellStart"/>
-      <w:r>
-        <w:rPr>
-          <w:rFonts w:cs="Times New Roman"/>
-          <w:szCs w:val="24"/>
-          <w:lang w:val="en-US"/>
-        </w:rPr>
-        <w:t>Ожидаемый</w:t>
-      </w:r>
-      <w:proofErr w:type="spellEnd"/>
-      <w:r>
-        <w:rPr>
-          <w:rFonts w:cs="Times New Roman"/>
-          <w:szCs w:val="24"/>
-          <w:lang w:val="en-US"/>
-        </w:rPr>
-        <w:t xml:space="preserve"> </w:t>
-      </w:r>
-      <w:proofErr w:type="spellStart"/>
-      <w:r>
-        <w:rPr>
-          <w:rFonts w:cs="Times New Roman"/>
-          <w:szCs w:val="24"/>
-          <w:lang w:val="en-US"/>
-        </w:rPr>
-        <w:t>оклад</w:t>
-      </w:r>
-      <w:proofErr w:type="spellEnd"/>
-      <w:r>
-        <w:rPr>
-          <w:rFonts w:cs="Times New Roman"/>
-          <w:szCs w:val="24"/>
-          <w:lang w:val="en-US"/>
-        </w:rPr>
-        <w:t xml:space="preserve"> </w:t>
+          <w:lang w:val="en-US"/>
+        </w:rPr>
+        <w:t xml:space="preserve">"expected_salary": int     # Ожидаемый оклад </w:t>
       </w:r>
       <w:r>
         <w:rPr>
@@ -4642,116 +3913,50 @@
           <w:rFonts w:cs="Times New Roman"/>
         </w:rPr>
       </w:pPr>
-      <w:proofErr w:type="spellStart"/>
-      <w:r>
-        <w:rPr>
-          <w:rFonts w:cs="Times New Roman"/>
-        </w:rPr>
-        <w:t>Шейкерная</w:t>
-      </w:r>
-      <w:proofErr w:type="spellEnd"/>
-      <w:r>
-        <w:rPr>
-          <w:rFonts w:cs="Times New Roman"/>
-        </w:rPr>
-        <w:t xml:space="preserve"> сортировка (шейкер-сортировка):</w:t>
-      </w:r>
-    </w:p>
-    <w:p>
-      <w:pPr>
-        <w:rPr>
-          <w:rFonts w:cs="Times New Roman"/>
-        </w:rPr>
-      </w:pPr>
-      <w:r>
-        <w:rPr>
-          <w:rFonts w:cs="Times New Roman"/>
-        </w:rPr>
-        <w:t xml:space="preserve">Алгоритм для функции </w:t>
-      </w:r>
-      <w:proofErr w:type="spellStart"/>
-      <w:r>
-        <w:rPr>
-          <w:rFonts w:cs="Times New Roman"/>
-        </w:rPr>
-        <w:t>shaker_</w:t>
-      </w:r>
-      <w:proofErr w:type="gramStart"/>
-      <w:r>
-        <w:rPr>
-          <w:rFonts w:cs="Times New Roman"/>
-        </w:rPr>
-        <w:t>sort</w:t>
-      </w:r>
-      <w:proofErr w:type="spellEnd"/>
-      <w:r>
-        <w:rPr>
-          <w:rFonts w:cs="Times New Roman"/>
-        </w:rPr>
-        <w:t>(</w:t>
-      </w:r>
-      <w:proofErr w:type="gramEnd"/>
-      <w:r>
-        <w:rPr>
-          <w:rFonts w:cs="Times New Roman"/>
-        </w:rPr>
-        <w:t>):</w:t>
-      </w:r>
-    </w:p>
-    <w:p>
-      <w:pPr>
-        <w:rPr>
-          <w:rFonts w:cs="Times New Roman"/>
-        </w:rPr>
-      </w:pPr>
-      <w:proofErr w:type="spellStart"/>
+      <w:r>
+        <w:rPr>
+          <w:rFonts w:cs="Times New Roman"/>
+        </w:rPr>
+        <w:t>Шейкерная сортировка (шейкер-сортировка):</w:t>
+      </w:r>
+    </w:p>
+    <w:p>
+      <w:pPr>
+        <w:rPr>
+          <w:rFonts w:cs="Times New Roman"/>
+        </w:rPr>
+      </w:pPr>
+      <w:r>
+        <w:rPr>
+          <w:rFonts w:cs="Times New Roman"/>
+        </w:rPr>
+        <w:t>Алгоритм для функции shaker_sort():</w:t>
+      </w:r>
+    </w:p>
+    <w:p>
+      <w:pPr>
+        <w:rPr>
+          <w:rFonts w:cs="Times New Roman"/>
+        </w:rPr>
+      </w:pPr>
       <w:r>
         <w:rPr>
           <w:rFonts w:cs="Times New Roman"/>
         </w:rPr>
         <w:t>text</w:t>
       </w:r>
-      <w:proofErr w:type="spellEnd"/>
-    </w:p>
-    <w:p>
-      <w:pPr>
-        <w:rPr>
-          <w:rFonts w:cs="Times New Roman"/>
-        </w:rPr>
-      </w:pPr>
-      <w:r>
-        <w:rPr>
-          <w:rFonts w:cs="Times New Roman"/>
-        </w:rPr>
-        <w:t xml:space="preserve">ФУНКЦИЯ </w:t>
-      </w:r>
-      <w:proofErr w:type="spellStart"/>
-      <w:r>
-        <w:rPr>
-          <w:rFonts w:cs="Times New Roman"/>
-        </w:rPr>
-        <w:t>shaker_</w:t>
-      </w:r>
-      <w:proofErr w:type="gramStart"/>
-      <w:r>
-        <w:rPr>
-          <w:rFonts w:cs="Times New Roman"/>
-        </w:rPr>
-        <w:t>sort</w:t>
-      </w:r>
-      <w:proofErr w:type="spellEnd"/>
-      <w:r>
-        <w:rPr>
-          <w:rFonts w:cs="Times New Roman"/>
-        </w:rPr>
-        <w:t>(</w:t>
-      </w:r>
-      <w:proofErr w:type="gramEnd"/>
-      <w:r>
-        <w:rPr>
-          <w:rFonts w:cs="Times New Roman"/>
-        </w:rPr>
-        <w:t>данные, ключ1, направление1, ключ2, направление2, ключ3, направление3):</w:t>
+    </w:p>
+    <w:p>
+      <w:pPr>
+        <w:rPr>
+          <w:rFonts w:cs="Times New Roman"/>
+        </w:rPr>
+      </w:pPr>
+      <w:r>
+        <w:rPr>
+          <w:rFonts w:cs="Times New Roman"/>
+        </w:rPr>
+        <w:t>ФУНКЦИЯ shaker_sort(данные, ключ1, направление1, ключ2, направление2, ключ3, направление3):</w:t>
       </w:r>
     </w:p>
     <w:p>
@@ -4983,56 +4188,419 @@
           <w:rFonts w:cs="Times New Roman"/>
           <w:lang w:val="en-US"/>
         </w:rPr>
+        <w:t xml:space="preserve"> i </w:t>
+      </w:r>
+      <w:r>
+        <w:rPr>
+          <w:rFonts w:cs="Times New Roman"/>
+        </w:rPr>
+        <w:t>ОТ</w:t>
+      </w:r>
+      <w:r>
+        <w:rPr>
+          <w:rFonts w:cs="Times New Roman"/>
+          <w:lang w:val="en-US"/>
+        </w:rPr>
+        <w:t xml:space="preserve"> left </w:t>
+      </w:r>
+      <w:r>
+        <w:rPr>
+          <w:rFonts w:cs="Times New Roman"/>
+        </w:rPr>
+        <w:t>ДО</w:t>
+      </w:r>
+      <w:r>
+        <w:rPr>
+          <w:rFonts w:cs="Times New Roman"/>
+          <w:lang w:val="en-US"/>
+        </w:rPr>
+        <w:t xml:space="preserve"> right-1:</w:t>
+      </w:r>
+    </w:p>
+    <w:p>
+      <w:pPr>
+        <w:rPr>
+          <w:rFonts w:cs="Times New Roman"/>
+          <w:lang w:val="en-US"/>
+        </w:rPr>
+      </w:pPr>
+      <w:r>
+        <w:rPr>
+          <w:rFonts w:cs="Times New Roman"/>
+          <w:lang w:val="en-US"/>
+        </w:rPr>
+        <w:t xml:space="preserve">            need_swap = False</w:t>
+      </w:r>
+    </w:p>
+    <w:p>
+      <w:pPr>
+        <w:rPr>
+          <w:rFonts w:cs="Times New Roman"/>
+          <w:lang w:val="en-US"/>
+        </w:rPr>
+      </w:pPr>
+      <w:r>
+        <w:rPr>
+          <w:rFonts w:cs="Times New Roman"/>
+          <w:lang w:val="en-US"/>
+        </w:rPr>
+        <w:t xml:space="preserve">            </w:t>
+      </w:r>
+    </w:p>
+    <w:p>
+      <w:pPr>
+        <w:rPr>
+          <w:rFonts w:cs="Times New Roman"/>
+        </w:rPr>
+      </w:pPr>
+      <w:r>
+        <w:rPr>
+          <w:rFonts w:cs="Times New Roman"/>
+          <w:lang w:val="en-US"/>
+        </w:rPr>
+        <w:t xml:space="preserve">            </w:t>
+      </w:r>
+      <w:r>
+        <w:rPr>
+          <w:rFonts w:cs="Times New Roman"/>
+        </w:rPr>
+        <w:t># Сравнение по первому ключу</w:t>
+      </w:r>
+    </w:p>
+    <w:p>
+      <w:pPr>
+        <w:rPr>
+          <w:rFonts w:cs="Times New Roman"/>
+        </w:rPr>
+      </w:pPr>
+      <w:r>
+        <w:rPr>
+          <w:rFonts w:cs="Times New Roman"/>
+        </w:rPr>
+        <w:t xml:space="preserve">            ЕСЛИ результат[i][ключ1] &gt; результат[i+1][ключ1]:</w:t>
+      </w:r>
+    </w:p>
+    <w:p>
+      <w:pPr>
+        <w:rPr>
+          <w:rFonts w:cs="Times New Roman"/>
+        </w:rPr>
+      </w:pPr>
+      <w:r>
+        <w:rPr>
+          <w:rFonts w:cs="Times New Roman"/>
+        </w:rPr>
+        <w:t xml:space="preserve">                need_swap = True</w:t>
+      </w:r>
+    </w:p>
+    <w:p>
+      <w:pPr>
+        <w:rPr>
+          <w:rFonts w:cs="Times New Roman"/>
+        </w:rPr>
+      </w:pPr>
+      <w:r>
+        <w:rPr>
+          <w:rFonts w:cs="Times New Roman"/>
+        </w:rPr>
+        <w:t xml:space="preserve">            ИНАЧЕ ЕСЛИ результат[i][ключ1] == результат[i+1][ключ1] И ключ2:</w:t>
+      </w:r>
+    </w:p>
+    <w:p>
+      <w:pPr>
+        <w:rPr>
+          <w:rFonts w:cs="Times New Roman"/>
+        </w:rPr>
+      </w:pPr>
+      <w:r>
+        <w:rPr>
+          <w:rFonts w:cs="Times New Roman"/>
+        </w:rPr>
+        <w:t xml:space="preserve">                # Сравнение по второму ключу</w:t>
+      </w:r>
+    </w:p>
+    <w:p>
+      <w:pPr>
+        <w:rPr>
+          <w:rFonts w:cs="Times New Roman"/>
+        </w:rPr>
+      </w:pPr>
+      <w:r>
+        <w:rPr>
+          <w:rFonts w:cs="Times New Roman"/>
+        </w:rPr>
+        <w:t xml:space="preserve">                ЕСЛИ результат[i][ключ2] &gt; результат[i+1][ключ2]:</w:t>
+      </w:r>
+    </w:p>
+    <w:p>
+      <w:pPr>
+        <w:rPr>
+          <w:rFonts w:cs="Times New Roman"/>
+        </w:rPr>
+      </w:pPr>
+      <w:r>
+        <w:rPr>
+          <w:rFonts w:cs="Times New Roman"/>
+        </w:rPr>
+        <w:t xml:space="preserve">                    need_swap = True</w:t>
+      </w:r>
+    </w:p>
+    <w:p>
+      <w:pPr>
+        <w:rPr>
+          <w:rFonts w:cs="Times New Roman"/>
+        </w:rPr>
+      </w:pPr>
+      <w:r>
+        <w:rPr>
+          <w:rFonts w:cs="Times New Roman"/>
+        </w:rPr>
+        <w:t xml:space="preserve">                ИНАЧЕ ЕСЛИ результат[i][ключ2] == результат[i+1][ключ2] И ключ3:</w:t>
+      </w:r>
+    </w:p>
+    <w:p>
+      <w:pPr>
+        <w:rPr>
+          <w:rFonts w:cs="Times New Roman"/>
+        </w:rPr>
+      </w:pPr>
+      <w:r>
+        <w:rPr>
+          <w:rFonts w:cs="Times New Roman"/>
+        </w:rPr>
+        <w:t xml:space="preserve">                    # Сравнение по третьему ключу</w:t>
+      </w:r>
+    </w:p>
+    <w:p>
+      <w:pPr>
+        <w:rPr>
+          <w:rFonts w:cs="Times New Roman"/>
+        </w:rPr>
+      </w:pPr>
+      <w:r>
+        <w:rPr>
+          <w:rFonts w:cs="Times New Roman"/>
+        </w:rPr>
+        <w:t xml:space="preserve">                    ЕСЛИ результат[i][ключ3] &gt; результат[i+1][ключ3]:</w:t>
+      </w:r>
+    </w:p>
+    <w:p>
+      <w:pPr>
+        <w:rPr>
+          <w:rFonts w:cs="Times New Roman"/>
+        </w:rPr>
+      </w:pPr>
+      <w:r>
+        <w:rPr>
+          <w:rFonts w:cs="Times New Roman"/>
+        </w:rPr>
+        <w:t xml:space="preserve">                        need_swap = True</w:t>
+      </w:r>
+    </w:p>
+    <w:p>
+      <w:pPr>
+        <w:rPr>
+          <w:rFonts w:cs="Times New Roman"/>
+        </w:rPr>
+      </w:pPr>
+      <w:r>
+        <w:rPr>
+          <w:rFonts w:cs="Times New Roman"/>
+        </w:rPr>
+        <w:t xml:space="preserve">            </w:t>
+      </w:r>
+    </w:p>
+    <w:p>
+      <w:pPr>
+        <w:rPr>
+          <w:rFonts w:cs="Times New Roman"/>
+        </w:rPr>
+      </w:pPr>
+      <w:r>
+        <w:rPr>
+          <w:rFonts w:cs="Times New Roman"/>
+        </w:rPr>
+        <w:t xml:space="preserve">            # Учет направления сортировки</w:t>
+      </w:r>
+    </w:p>
+    <w:p>
+      <w:pPr>
+        <w:rPr>
+          <w:rFonts w:cs="Times New Roman"/>
+        </w:rPr>
+      </w:pPr>
+      <w:r>
+        <w:rPr>
+          <w:rFonts w:cs="Times New Roman"/>
+        </w:rPr>
+        <w:t xml:space="preserve">            ЕСЛИ направление1 И результат[i][ключ1] &lt; результат[i+1][ключ1]:</w:t>
+      </w:r>
+    </w:p>
+    <w:p>
+      <w:pPr>
+        <w:rPr>
+          <w:rFonts w:cs="Times New Roman"/>
+          <w:lang w:val="en-US"/>
+        </w:rPr>
+      </w:pPr>
+      <w:r>
+        <w:rPr>
+          <w:rFonts w:cs="Times New Roman"/>
+        </w:rPr>
+        <w:t xml:space="preserve">                </w:t>
+      </w:r>
+      <w:r>
+        <w:rPr>
+          <w:rFonts w:cs="Times New Roman"/>
+          <w:lang w:val="en-US"/>
+        </w:rPr>
+        <w:t>need_swap = True</w:t>
+      </w:r>
+    </w:p>
+    <w:p>
+      <w:pPr>
+        <w:rPr>
+          <w:rFonts w:cs="Times New Roman"/>
+          <w:lang w:val="en-US"/>
+        </w:rPr>
+      </w:pPr>
+      <w:r>
+        <w:rPr>
+          <w:rFonts w:cs="Times New Roman"/>
+          <w:lang w:val="en-US"/>
+        </w:rPr>
+        <w:t xml:space="preserve">            </w:t>
+      </w:r>
+    </w:p>
+    <w:p>
+      <w:pPr>
+        <w:rPr>
+          <w:rFonts w:cs="Times New Roman"/>
+          <w:lang w:val="en-US"/>
+        </w:rPr>
+      </w:pPr>
+      <w:r>
+        <w:rPr>
+          <w:rFonts w:cs="Times New Roman"/>
+          <w:lang w:val="en-US"/>
+        </w:rPr>
+        <w:t xml:space="preserve">            </w:t>
+      </w:r>
+      <w:r>
+        <w:rPr>
+          <w:rFonts w:cs="Times New Roman"/>
+        </w:rPr>
+        <w:t>ЕСЛИ</w:t>
+      </w:r>
+      <w:r>
+        <w:rPr>
+          <w:rFonts w:cs="Times New Roman"/>
+          <w:lang w:val="en-US"/>
+        </w:rPr>
+        <w:t xml:space="preserve"> need_swap:</w:t>
+      </w:r>
+    </w:p>
+    <w:p>
+      <w:pPr>
+        <w:rPr>
+          <w:rFonts w:cs="Times New Roman"/>
+        </w:rPr>
+      </w:pPr>
+      <w:r>
+        <w:rPr>
+          <w:rFonts w:cs="Times New Roman"/>
+          <w:lang w:val="en-US"/>
+        </w:rPr>
+        <w:t xml:space="preserve">                </w:t>
+      </w:r>
+      <w:r>
+        <w:rPr>
+          <w:rFonts w:cs="Times New Roman"/>
+        </w:rPr>
+        <w:t>поменять_местами(результат[i], результат[i+1])</w:t>
+      </w:r>
+    </w:p>
+    <w:p>
+      <w:pPr>
+        <w:rPr>
+          <w:rFonts w:cs="Times New Roman"/>
+          <w:lang w:val="en-US"/>
+        </w:rPr>
+      </w:pPr>
+      <w:r>
+        <w:rPr>
+          <w:rFonts w:cs="Times New Roman"/>
+        </w:rPr>
+        <w:t xml:space="preserve">                </w:t>
+      </w:r>
+      <w:r>
+        <w:rPr>
+          <w:rFonts w:cs="Times New Roman"/>
+          <w:lang w:val="en-US"/>
+        </w:rPr>
+        <w:t>swapped = True</w:t>
+      </w:r>
+    </w:p>
+    <w:p>
+      <w:pPr>
+        <w:rPr>
+          <w:rFonts w:cs="Times New Roman"/>
+          <w:lang w:val="en-US"/>
+        </w:rPr>
+      </w:pPr>
+      <w:r>
+        <w:rPr>
+          <w:rFonts w:cs="Times New Roman"/>
+          <w:lang w:val="en-US"/>
+        </w:rPr>
+        <w:t xml:space="preserve">        </w:t>
+      </w:r>
+    </w:p>
+    <w:p>
+      <w:pPr>
+        <w:rPr>
+          <w:rFonts w:cs="Times New Roman"/>
+          <w:lang w:val="en-US"/>
+        </w:rPr>
+      </w:pPr>
+      <w:r>
+        <w:rPr>
+          <w:rFonts w:cs="Times New Roman"/>
+          <w:lang w:val="en-US"/>
+        </w:rPr>
+        <w:t xml:space="preserve">        </w:t>
+      </w:r>
+      <w:r>
+        <w:rPr>
+          <w:rFonts w:cs="Times New Roman"/>
+        </w:rPr>
+        <w:t>ЕСЛИ</w:t>
+      </w:r>
+      <w:r>
+        <w:rPr>
+          <w:rFonts w:cs="Times New Roman"/>
+          <w:lang w:val="en-US"/>
+        </w:rPr>
         <w:t xml:space="preserve"> </w:t>
       </w:r>
-      <w:proofErr w:type="spellStart"/>
-      <w:r>
-        <w:rPr>
-          <w:rFonts w:cs="Times New Roman"/>
-          <w:lang w:val="en-US"/>
-        </w:rPr>
-        <w:t>i</w:t>
-      </w:r>
-      <w:proofErr w:type="spellEnd"/>
-      <w:r>
-        <w:rPr>
-          <w:rFonts w:cs="Times New Roman"/>
-          <w:lang w:val="en-US"/>
-        </w:rPr>
-        <w:t xml:space="preserve"> </w:t>
-      </w:r>
-      <w:r>
-        <w:rPr>
-          <w:rFonts w:cs="Times New Roman"/>
-        </w:rPr>
-        <w:t>ОТ</w:t>
-      </w:r>
-      <w:r>
-        <w:rPr>
-          <w:rFonts w:cs="Times New Roman"/>
-          <w:lang w:val="en-US"/>
-        </w:rPr>
-        <w:t xml:space="preserve"> left </w:t>
-      </w:r>
-      <w:r>
-        <w:rPr>
-          <w:rFonts w:cs="Times New Roman"/>
-        </w:rPr>
-        <w:t>ДО</w:t>
-      </w:r>
-      <w:r>
-        <w:rPr>
-          <w:rFonts w:cs="Times New Roman"/>
-          <w:lang w:val="en-US"/>
-        </w:rPr>
-        <w:t xml:space="preserve"> right-1:</w:t>
-      </w:r>
-    </w:p>
-    <w:p>
-      <w:pPr>
-        <w:rPr>
-          <w:rFonts w:cs="Times New Roman"/>
-          <w:lang w:val="en-US"/>
+      <w:r>
+        <w:rPr>
+          <w:rFonts w:cs="Times New Roman"/>
+        </w:rPr>
+        <w:t>НЕ</w:t>
+      </w:r>
+      <w:r>
+        <w:rPr>
+          <w:rFonts w:cs="Times New Roman"/>
+          <w:lang w:val="en-US"/>
+        </w:rPr>
+        <w:t xml:space="preserve"> swapped:</w:t>
+      </w:r>
+    </w:p>
+    <w:p>
+      <w:pPr>
+        <w:rPr>
+          <w:rFonts w:cs="Times New Roman"/>
         </w:rPr>
       </w:pPr>
       <w:r>
@@ -5042,558 +4610,22 @@
         </w:rPr>
         <w:t xml:space="preserve">            </w:t>
       </w:r>
-      <w:proofErr w:type="spellStart"/>
-      <w:r>
-        <w:rPr>
-          <w:rFonts w:cs="Times New Roman"/>
-          <w:lang w:val="en-US"/>
-        </w:rPr>
-        <w:t>need_swap</w:t>
-      </w:r>
-      <w:proofErr w:type="spellEnd"/>
-      <w:r>
-        <w:rPr>
-          <w:rFonts w:cs="Times New Roman"/>
-          <w:lang w:val="en-US"/>
-        </w:rPr>
-        <w:t xml:space="preserve"> = False</w:t>
-      </w:r>
-    </w:p>
-    <w:p>
-      <w:pPr>
-        <w:rPr>
-          <w:rFonts w:cs="Times New Roman"/>
-          <w:lang w:val="en-US"/>
-        </w:rPr>
-      </w:pPr>
-      <w:r>
-        <w:rPr>
-          <w:rFonts w:cs="Times New Roman"/>
-          <w:lang w:val="en-US"/>
-        </w:rPr>
-        <w:t xml:space="preserve">            </w:t>
-      </w:r>
-    </w:p>
-    <w:p>
-      <w:pPr>
-        <w:rPr>
-          <w:rFonts w:cs="Times New Roman"/>
-        </w:rPr>
-      </w:pPr>
-      <w:r>
-        <w:rPr>
-          <w:rFonts w:cs="Times New Roman"/>
-          <w:lang w:val="en-US"/>
-        </w:rPr>
-        <w:t xml:space="preserve">            </w:t>
-      </w:r>
-      <w:r>
-        <w:rPr>
-          <w:rFonts w:cs="Times New Roman"/>
-        </w:rPr>
-        <w:t># Сравнение по первому ключу</w:t>
-      </w:r>
-    </w:p>
-    <w:p>
-      <w:pPr>
-        <w:rPr>
-          <w:rFonts w:cs="Times New Roman"/>
-        </w:rPr>
-      </w:pPr>
-      <w:r>
-        <w:rPr>
-          <w:rFonts w:cs="Times New Roman"/>
-        </w:rPr>
-        <w:t xml:space="preserve">            ЕСЛИ результат[i][ключ1</w:t>
-      </w:r>
-      <w:proofErr w:type="gramStart"/>
-      <w:r>
-        <w:rPr>
-          <w:rFonts w:cs="Times New Roman"/>
-        </w:rPr>
-        <w:t>] &gt;</w:t>
-      </w:r>
-      <w:proofErr w:type="gramEnd"/>
-      <w:r>
-        <w:rPr>
-          <w:rFonts w:cs="Times New Roman"/>
-        </w:rPr>
-        <w:t xml:space="preserve"> результат[i+</w:t>
-      </w:r>
-      <w:proofErr w:type="gramStart"/>
-      <w:r>
-        <w:rPr>
-          <w:rFonts w:cs="Times New Roman"/>
-        </w:rPr>
-        <w:t>1][</w:t>
-      </w:r>
-      <w:proofErr w:type="gramEnd"/>
-      <w:r>
-        <w:rPr>
-          <w:rFonts w:cs="Times New Roman"/>
-        </w:rPr>
-        <w:t>ключ1]:</w:t>
-      </w:r>
-    </w:p>
-    <w:p>
-      <w:pPr>
-        <w:rPr>
-          <w:rFonts w:cs="Times New Roman"/>
-        </w:rPr>
-      </w:pPr>
-      <w:r>
-        <w:rPr>
-          <w:rFonts w:cs="Times New Roman"/>
-        </w:rPr>
-        <w:t xml:space="preserve">                </w:t>
-      </w:r>
-      <w:proofErr w:type="spellStart"/>
-      <w:r>
-        <w:rPr>
-          <w:rFonts w:cs="Times New Roman"/>
-        </w:rPr>
-        <w:t>need_swap</w:t>
-      </w:r>
-      <w:proofErr w:type="spellEnd"/>
-      <w:r>
-        <w:rPr>
-          <w:rFonts w:cs="Times New Roman"/>
-        </w:rPr>
-        <w:t xml:space="preserve"> = True</w:t>
-      </w:r>
-    </w:p>
-    <w:p>
-      <w:pPr>
-        <w:rPr>
-          <w:rFonts w:cs="Times New Roman"/>
-        </w:rPr>
-      </w:pPr>
-      <w:r>
-        <w:rPr>
-          <w:rFonts w:cs="Times New Roman"/>
-        </w:rPr>
-        <w:t xml:space="preserve">            ИНАЧЕ ЕСЛИ результат[i][ключ1] == результат[i+</w:t>
-      </w:r>
-      <w:proofErr w:type="gramStart"/>
-      <w:r>
-        <w:rPr>
-          <w:rFonts w:cs="Times New Roman"/>
-        </w:rPr>
-        <w:t>1][</w:t>
-      </w:r>
-      <w:proofErr w:type="gramEnd"/>
-      <w:r>
-        <w:rPr>
-          <w:rFonts w:cs="Times New Roman"/>
-        </w:rPr>
-        <w:t>ключ1] И ключ2:</w:t>
-      </w:r>
-    </w:p>
-    <w:p>
-      <w:pPr>
-        <w:rPr>
-          <w:rFonts w:cs="Times New Roman"/>
-        </w:rPr>
-      </w:pPr>
-      <w:r>
-        <w:rPr>
-          <w:rFonts w:cs="Times New Roman"/>
-        </w:rPr>
-        <w:t xml:space="preserve">                # Сравнение по второму ключу</w:t>
-      </w:r>
-    </w:p>
-    <w:p>
-      <w:pPr>
-        <w:rPr>
-          <w:rFonts w:cs="Times New Roman"/>
-        </w:rPr>
-      </w:pPr>
-      <w:r>
-        <w:rPr>
-          <w:rFonts w:cs="Times New Roman"/>
-        </w:rPr>
-        <w:t xml:space="preserve">                ЕСЛИ результат[i][ключ2</w:t>
-      </w:r>
-      <w:proofErr w:type="gramStart"/>
-      <w:r>
-        <w:rPr>
-          <w:rFonts w:cs="Times New Roman"/>
-        </w:rPr>
-        <w:t>] &gt;</w:t>
-      </w:r>
-      <w:proofErr w:type="gramEnd"/>
-      <w:r>
-        <w:rPr>
-          <w:rFonts w:cs="Times New Roman"/>
-        </w:rPr>
-        <w:t xml:space="preserve"> результат[i+</w:t>
-      </w:r>
-      <w:proofErr w:type="gramStart"/>
-      <w:r>
-        <w:rPr>
-          <w:rFonts w:cs="Times New Roman"/>
-        </w:rPr>
-        <w:t>1][</w:t>
-      </w:r>
-      <w:proofErr w:type="gramEnd"/>
-      <w:r>
-        <w:rPr>
-          <w:rFonts w:cs="Times New Roman"/>
-        </w:rPr>
-        <w:t>ключ2]:</w:t>
-      </w:r>
-    </w:p>
-    <w:p>
-      <w:pPr>
-        <w:rPr>
-          <w:rFonts w:cs="Times New Roman"/>
-        </w:rPr>
-      </w:pPr>
-      <w:r>
-        <w:rPr>
-          <w:rFonts w:cs="Times New Roman"/>
-        </w:rPr>
-        <w:t xml:space="preserve">                    </w:t>
-      </w:r>
-      <w:proofErr w:type="spellStart"/>
-      <w:r>
-        <w:rPr>
-          <w:rFonts w:cs="Times New Roman"/>
-        </w:rPr>
-        <w:t>need_swap</w:t>
-      </w:r>
-      <w:proofErr w:type="spellEnd"/>
-      <w:r>
-        <w:rPr>
-          <w:rFonts w:cs="Times New Roman"/>
-        </w:rPr>
-        <w:t xml:space="preserve"> = True</w:t>
-      </w:r>
-    </w:p>
-    <w:p>
-      <w:pPr>
-        <w:rPr>
-          <w:rFonts w:cs="Times New Roman"/>
-        </w:rPr>
-      </w:pPr>
-      <w:r>
-        <w:rPr>
-          <w:rFonts w:cs="Times New Roman"/>
-        </w:rPr>
-        <w:t xml:space="preserve">                ИНАЧЕ ЕСЛИ результат[i][ключ2] == результат[i+</w:t>
-      </w:r>
-      <w:proofErr w:type="gramStart"/>
-      <w:r>
-        <w:rPr>
-          <w:rFonts w:cs="Times New Roman"/>
-        </w:rPr>
-        <w:t>1][</w:t>
-      </w:r>
-      <w:proofErr w:type="gramEnd"/>
-      <w:r>
-        <w:rPr>
-          <w:rFonts w:cs="Times New Roman"/>
-        </w:rPr>
-        <w:t>ключ2] И ключ3:</w:t>
-      </w:r>
-    </w:p>
-    <w:p>
-      <w:pPr>
-        <w:rPr>
-          <w:rFonts w:cs="Times New Roman"/>
-        </w:rPr>
-      </w:pPr>
-      <w:r>
-        <w:rPr>
-          <w:rFonts w:cs="Times New Roman"/>
-        </w:rPr>
-        <w:t xml:space="preserve">                    # Сравнение по третьему ключу</w:t>
-      </w:r>
-    </w:p>
-    <w:p>
-      <w:pPr>
-        <w:rPr>
-          <w:rFonts w:cs="Times New Roman"/>
-        </w:rPr>
-      </w:pPr>
-      <w:r>
-        <w:rPr>
-          <w:rFonts w:cs="Times New Roman"/>
-        </w:rPr>
-        <w:t xml:space="preserve">                    ЕСЛИ результат[i][ключ3</w:t>
-      </w:r>
-      <w:proofErr w:type="gramStart"/>
-      <w:r>
-        <w:rPr>
-          <w:rFonts w:cs="Times New Roman"/>
-        </w:rPr>
-        <w:t>] &gt;</w:t>
-      </w:r>
-      <w:proofErr w:type="gramEnd"/>
-      <w:r>
-        <w:rPr>
-          <w:rFonts w:cs="Times New Roman"/>
-        </w:rPr>
-        <w:t xml:space="preserve"> результат[i+</w:t>
-      </w:r>
-      <w:proofErr w:type="gramStart"/>
-      <w:r>
-        <w:rPr>
-          <w:rFonts w:cs="Times New Roman"/>
-        </w:rPr>
-        <w:t>1][</w:t>
-      </w:r>
-      <w:proofErr w:type="gramEnd"/>
-      <w:r>
-        <w:rPr>
-          <w:rFonts w:cs="Times New Roman"/>
-        </w:rPr>
-        <w:t>ключ3]:</w:t>
-      </w:r>
-    </w:p>
-    <w:p>
-      <w:pPr>
-        <w:rPr>
-          <w:rFonts w:cs="Times New Roman"/>
-        </w:rPr>
-      </w:pPr>
-      <w:r>
-        <w:rPr>
-          <w:rFonts w:cs="Times New Roman"/>
-        </w:rPr>
-        <w:t xml:space="preserve">                        </w:t>
-      </w:r>
-      <w:proofErr w:type="spellStart"/>
-      <w:r>
-        <w:rPr>
-          <w:rFonts w:cs="Times New Roman"/>
-        </w:rPr>
-        <w:t>need_swap</w:t>
-      </w:r>
-      <w:proofErr w:type="spellEnd"/>
-      <w:r>
-        <w:rPr>
-          <w:rFonts w:cs="Times New Roman"/>
-        </w:rPr>
-        <w:t xml:space="preserve"> = True</w:t>
-      </w:r>
-    </w:p>
-    <w:p>
-      <w:pPr>
-        <w:rPr>
-          <w:rFonts w:cs="Times New Roman"/>
-        </w:rPr>
-      </w:pPr>
-      <w:r>
-        <w:rPr>
-          <w:rFonts w:cs="Times New Roman"/>
-        </w:rPr>
-        <w:t xml:space="preserve">            </w:t>
-      </w:r>
-    </w:p>
-    <w:p>
-      <w:pPr>
-        <w:rPr>
-          <w:rFonts w:cs="Times New Roman"/>
-        </w:rPr>
-      </w:pPr>
-      <w:r>
-        <w:rPr>
-          <w:rFonts w:cs="Times New Roman"/>
-        </w:rPr>
-        <w:t xml:space="preserve">            # Учет направления сортировки</w:t>
-      </w:r>
-    </w:p>
-    <w:p>
-      <w:pPr>
-        <w:rPr>
-          <w:rFonts w:cs="Times New Roman"/>
-        </w:rPr>
-      </w:pPr>
-      <w:r>
-        <w:rPr>
-          <w:rFonts w:cs="Times New Roman"/>
-        </w:rPr>
-        <w:t xml:space="preserve">            ЕСЛИ направление1 И результат[i][ключ1] </w:t>
-      </w:r>
-      <w:proofErr w:type="gramStart"/>
-      <w:r>
-        <w:rPr>
-          <w:rFonts w:cs="Times New Roman"/>
-        </w:rPr>
-        <w:t>&lt; результат</w:t>
-      </w:r>
-      <w:proofErr w:type="gramEnd"/>
-      <w:r>
-        <w:rPr>
-          <w:rFonts w:cs="Times New Roman"/>
-        </w:rPr>
-        <w:t>[i+</w:t>
-      </w:r>
-      <w:proofErr w:type="gramStart"/>
-      <w:r>
-        <w:rPr>
-          <w:rFonts w:cs="Times New Roman"/>
-        </w:rPr>
-        <w:t>1][</w:t>
-      </w:r>
-      <w:proofErr w:type="gramEnd"/>
-      <w:r>
-        <w:rPr>
-          <w:rFonts w:cs="Times New Roman"/>
-        </w:rPr>
-        <w:t>ключ1]:</w:t>
-      </w:r>
-    </w:p>
-    <w:p>
-      <w:pPr>
-        <w:rPr>
-          <w:rFonts w:cs="Times New Roman"/>
-          <w:lang w:val="en-US"/>
-        </w:rPr>
-      </w:pPr>
-      <w:r>
-        <w:rPr>
-          <w:rFonts w:cs="Times New Roman"/>
-        </w:rPr>
-        <w:t xml:space="preserve">                </w:t>
-      </w:r>
-      <w:proofErr w:type="spellStart"/>
-      <w:r>
-        <w:rPr>
-          <w:rFonts w:cs="Times New Roman"/>
-          <w:lang w:val="en-US"/>
-        </w:rPr>
-        <w:t>need_swap</w:t>
-      </w:r>
-      <w:proofErr w:type="spellEnd"/>
-      <w:r>
-        <w:rPr>
-          <w:rFonts w:cs="Times New Roman"/>
-          <w:lang w:val="en-US"/>
-        </w:rPr>
-        <w:t xml:space="preserve"> = True</w:t>
-      </w:r>
-    </w:p>
-    <w:p>
-      <w:pPr>
-        <w:rPr>
-          <w:rFonts w:cs="Times New Roman"/>
-          <w:lang w:val="en-US"/>
-        </w:rPr>
-      </w:pPr>
-      <w:r>
-        <w:rPr>
-          <w:rFonts w:cs="Times New Roman"/>
-          <w:lang w:val="en-US"/>
-        </w:rPr>
-        <w:t xml:space="preserve">            </w:t>
-      </w:r>
-    </w:p>
-    <w:p>
-      <w:pPr>
-        <w:rPr>
-          <w:rFonts w:cs="Times New Roman"/>
-          <w:lang w:val="en-US"/>
-        </w:rPr>
-      </w:pPr>
-      <w:r>
-        <w:rPr>
-          <w:rFonts w:cs="Times New Roman"/>
-          <w:lang w:val="en-US"/>
-        </w:rPr>
-        <w:t xml:space="preserve">            </w:t>
-      </w:r>
-      <w:r>
-        <w:rPr>
-          <w:rFonts w:cs="Times New Roman"/>
-        </w:rPr>
-        <w:t>ЕСЛИ</w:t>
-      </w:r>
-      <w:r>
-        <w:rPr>
-          <w:rFonts w:cs="Times New Roman"/>
-          <w:lang w:val="en-US"/>
-        </w:rPr>
-        <w:t xml:space="preserve"> </w:t>
-      </w:r>
-      <w:proofErr w:type="spellStart"/>
-      <w:r>
-        <w:rPr>
-          <w:rFonts w:cs="Times New Roman"/>
-          <w:lang w:val="en-US"/>
-        </w:rPr>
-        <w:t>need_swap</w:t>
-      </w:r>
-      <w:proofErr w:type="spellEnd"/>
-      <w:r>
-        <w:rPr>
-          <w:rFonts w:cs="Times New Roman"/>
-          <w:lang w:val="en-US"/>
-        </w:rPr>
-        <w:t>:</w:t>
-      </w:r>
-    </w:p>
-    <w:p>
-      <w:pPr>
-        <w:rPr>
-          <w:rFonts w:cs="Times New Roman"/>
-        </w:rPr>
-      </w:pPr>
-      <w:r>
-        <w:rPr>
-          <w:rFonts w:cs="Times New Roman"/>
-          <w:lang w:val="en-US"/>
-        </w:rPr>
-        <w:t xml:space="preserve">                </w:t>
-      </w:r>
-      <w:proofErr w:type="spellStart"/>
-      <w:r>
-        <w:rPr>
-          <w:rFonts w:cs="Times New Roman"/>
-        </w:rPr>
-        <w:t>поменять_местами</w:t>
-      </w:r>
-      <w:proofErr w:type="spellEnd"/>
-      <w:r>
-        <w:rPr>
-          <w:rFonts w:cs="Times New Roman"/>
-        </w:rPr>
-        <w:t>(результат[i], результат[i+1])</w:t>
-      </w:r>
-    </w:p>
-    <w:p>
-      <w:pPr>
-        <w:rPr>
-          <w:rFonts w:cs="Times New Roman"/>
-          <w:lang w:val="en-US"/>
-        </w:rPr>
-      </w:pPr>
-      <w:r>
-        <w:rPr>
-          <w:rFonts w:cs="Times New Roman"/>
-        </w:rPr>
-        <w:t xml:space="preserve">                </w:t>
-      </w:r>
-      <w:r>
-        <w:rPr>
-          <w:rFonts w:cs="Times New Roman"/>
-          <w:lang w:val="en-US"/>
-        </w:rPr>
-        <w:t>swapped = True</w:t>
-      </w:r>
-    </w:p>
-    <w:p>
-      <w:pPr>
-        <w:rPr>
-          <w:rFonts w:cs="Times New Roman"/>
-          <w:lang w:val="en-US"/>
-        </w:rPr>
-      </w:pPr>
-      <w:r>
-        <w:rPr>
-          <w:rFonts w:cs="Times New Roman"/>
-          <w:lang w:val="en-US"/>
+      <w:r>
+        <w:rPr>
+          <w:rFonts w:cs="Times New Roman"/>
+        </w:rPr>
+        <w:t>ВЫЙТИ ИЗ ЦИКЛА</w:t>
+      </w:r>
+    </w:p>
+    <w:p>
+      <w:pPr>
+        <w:rPr>
+          <w:rFonts w:cs="Times New Roman"/>
+        </w:rPr>
+      </w:pPr>
+      <w:r>
+        <w:rPr>
+          <w:rFonts w:cs="Times New Roman"/>
         </w:rPr>
         <w:t xml:space="preserve">        </w:t>
       </w:r>
@@ -5602,115 +4634,13 @@
       <w:pPr>
         <w:rPr>
           <w:rFonts w:cs="Times New Roman"/>
-          <w:lang w:val="en-US"/>
-        </w:rPr>
-      </w:pPr>
-      <w:r>
-        <w:rPr>
-          <w:rFonts w:cs="Times New Roman"/>
-          <w:lang w:val="en-US"/>
-        </w:rPr>
-        <w:t xml:space="preserve">        </w:t>
-      </w:r>
-      <w:r>
-        <w:rPr>
-          <w:rFonts w:cs="Times New Roman"/>
-        </w:rPr>
-        <w:t>ЕСЛИ</w:t>
-      </w:r>
-      <w:r>
-        <w:rPr>
-          <w:rFonts w:cs="Times New Roman"/>
-          <w:lang w:val="en-US"/>
-        </w:rPr>
-        <w:t xml:space="preserve"> </w:t>
-      </w:r>
-      <w:r>
-        <w:rPr>
-          <w:rFonts w:cs="Times New Roman"/>
-        </w:rPr>
-        <w:t>НЕ</w:t>
-      </w:r>
-      <w:r>
-        <w:rPr>
-          <w:rFonts w:cs="Times New Roman"/>
-          <w:lang w:val="en-US"/>
-        </w:rPr>
-        <w:t xml:space="preserve"> swapped:</w:t>
-      </w:r>
-    </w:p>
-    <w:p>
-      <w:pPr>
-        <w:rPr>
-          <w:rFonts w:cs="Times New Roman"/>
-        </w:rPr>
-      </w:pPr>
-      <w:r>
-        <w:rPr>
-          <w:rFonts w:cs="Times New Roman"/>
-          <w:lang w:val="en-US"/>
-        </w:rPr>
-        <w:t xml:space="preserve">            </w:t>
-      </w:r>
-      <w:r>
-        <w:rPr>
-          <w:rFonts w:cs="Times New Roman"/>
-        </w:rPr>
-        <w:t>ВЫЙТИ ИЗ ЦИКЛА</w:t>
-      </w:r>
-    </w:p>
-    <w:p>
-      <w:pPr>
-        <w:rPr>
-          <w:rFonts w:cs="Times New Roman"/>
-        </w:rPr>
-      </w:pPr>
-      <w:r>
-        <w:rPr>
-          <w:rFonts w:cs="Times New Roman"/>
-        </w:rPr>
-        <w:t xml:space="preserve">        </w:t>
-      </w:r>
-    </w:p>
-    <w:p>
-      <w:pPr>
-        <w:rPr>
-          <w:rFonts w:cs="Times New Roman"/>
-        </w:rPr>
-      </w:pPr>
-      <w:r>
-        <w:rPr>
-          <w:rFonts w:cs="Times New Roman"/>
-        </w:rPr>
-        <w:t xml:space="preserve">        </w:t>
-      </w:r>
-      <w:proofErr w:type="spellStart"/>
-      <w:r>
-        <w:rPr>
-          <w:rFonts w:cs="Times New Roman"/>
-        </w:rPr>
-        <w:t>right</w:t>
-      </w:r>
-      <w:proofErr w:type="spellEnd"/>
-      <w:r>
-        <w:rPr>
-          <w:rFonts w:cs="Times New Roman"/>
-        </w:rPr>
-        <w:t xml:space="preserve"> = </w:t>
-      </w:r>
-      <w:proofErr w:type="spellStart"/>
-      <w:r>
-        <w:rPr>
-          <w:rFonts w:cs="Times New Roman"/>
-        </w:rPr>
-        <w:t>right</w:t>
-      </w:r>
-      <w:proofErr w:type="spellEnd"/>
-      <w:r>
-        <w:rPr>
-          <w:rFonts w:cs="Times New Roman"/>
-        </w:rPr>
-        <w:t xml:space="preserve"> - 1</w:t>
+        </w:rPr>
+      </w:pPr>
+      <w:r>
+        <w:rPr>
+          <w:rFonts w:cs="Times New Roman"/>
+        </w:rPr>
+        <w:t xml:space="preserve">        right = right - 1</w:t>
       </w:r>
     </w:p>
     <w:p>
@@ -5750,19 +4680,241 @@
         <w:rPr>
           <w:rFonts w:cs="Times New Roman"/>
         </w:rPr>
-        <w:t xml:space="preserve">        ДЛЯ i ОТ right-1 ДО </w:t>
-      </w:r>
-      <w:proofErr w:type="spellStart"/>
-      <w:r>
-        <w:rPr>
-          <w:rFonts w:cs="Times New Roman"/>
-        </w:rPr>
-        <w:t>left</w:t>
-      </w:r>
-      <w:proofErr w:type="spellEnd"/>
-      <w:r>
-        <w:rPr>
-          <w:rFonts w:cs="Times New Roman"/>
+        <w:t xml:space="preserve">        ДЛЯ i ОТ right-1 ДО left:</w:t>
+      </w:r>
+    </w:p>
+    <w:p>
+      <w:pPr>
+        <w:rPr>
+          <w:rFonts w:cs="Times New Roman"/>
+        </w:rPr>
+      </w:pPr>
+      <w:r>
+        <w:rPr>
+          <w:rFonts w:cs="Times New Roman"/>
+        </w:rPr>
+        <w:t xml:space="preserve">            need_swap = False</w:t>
+      </w:r>
+    </w:p>
+    <w:p>
+      <w:pPr>
+        <w:rPr>
+          <w:rFonts w:cs="Times New Roman"/>
+        </w:rPr>
+      </w:pPr>
+      <w:r>
+        <w:rPr>
+          <w:rFonts w:cs="Times New Roman"/>
+        </w:rPr>
+        <w:t xml:space="preserve">            </w:t>
+      </w:r>
+    </w:p>
+    <w:p>
+      <w:pPr>
+        <w:rPr>
+          <w:rFonts w:cs="Times New Roman"/>
+        </w:rPr>
+      </w:pPr>
+      <w:r>
+        <w:rPr>
+          <w:rFonts w:cs="Times New Roman"/>
+        </w:rPr>
+        <w:t xml:space="preserve">            # Аналогичное сравнение</w:t>
+      </w:r>
+    </w:p>
+    <w:p>
+      <w:pPr>
+        <w:rPr>
+          <w:rFonts w:cs="Times New Roman"/>
+        </w:rPr>
+      </w:pPr>
+      <w:r>
+        <w:rPr>
+          <w:rFonts w:cs="Times New Roman"/>
+        </w:rPr>
+        <w:t xml:space="preserve">            ... (такая же логика как выше)</w:t>
+      </w:r>
+    </w:p>
+    <w:p>
+      <w:pPr>
+        <w:rPr>
+          <w:rFonts w:cs="Times New Roman"/>
+        </w:rPr>
+      </w:pPr>
+      <w:r>
+        <w:rPr>
+          <w:rFonts w:cs="Times New Roman"/>
+        </w:rPr>
+        <w:t xml:space="preserve">            </w:t>
+      </w:r>
+    </w:p>
+    <w:p>
+      <w:pPr>
+        <w:rPr>
+          <w:rFonts w:cs="Times New Roman"/>
+        </w:rPr>
+      </w:pPr>
+      <w:r>
+        <w:rPr>
+          <w:rFonts w:cs="Times New Roman"/>
+        </w:rPr>
+        <w:t xml:space="preserve">            ЕСЛИ need_swap:</w:t>
+      </w:r>
+    </w:p>
+    <w:p>
+      <w:pPr>
+        <w:rPr>
+          <w:rFonts w:cs="Times New Roman"/>
+        </w:rPr>
+      </w:pPr>
+      <w:r>
+        <w:rPr>
+          <w:rFonts w:cs="Times New Roman"/>
+        </w:rPr>
+        <w:t xml:space="preserve">                поменять_местами(результат[i], результат[i+1])</w:t>
+      </w:r>
+    </w:p>
+    <w:p>
+      <w:pPr>
+        <w:rPr>
+          <w:rFonts w:cs="Times New Roman"/>
+          <w:lang w:val="en-US"/>
+        </w:rPr>
+      </w:pPr>
+      <w:r>
+        <w:rPr>
+          <w:rFonts w:cs="Times New Roman"/>
+        </w:rPr>
+        <w:t xml:space="preserve">                </w:t>
+      </w:r>
+      <w:r>
+        <w:rPr>
+          <w:rFonts w:cs="Times New Roman"/>
+          <w:lang w:val="en-US"/>
+        </w:rPr>
+        <w:t>swapped = True</w:t>
+      </w:r>
+    </w:p>
+    <w:p>
+      <w:pPr>
+        <w:rPr>
+          <w:rFonts w:cs="Times New Roman"/>
+          <w:lang w:val="en-US"/>
+        </w:rPr>
+      </w:pPr>
+      <w:r>
+        <w:rPr>
+          <w:rFonts w:cs="Times New Roman"/>
+          <w:lang w:val="en-US"/>
+        </w:rPr>
+        <w:t xml:space="preserve">        </w:t>
+      </w:r>
+    </w:p>
+    <w:p>
+      <w:pPr>
+        <w:rPr>
+          <w:rFonts w:cs="Times New Roman"/>
+          <w:lang w:val="en-US"/>
+        </w:rPr>
+      </w:pPr>
+      <w:r>
+        <w:rPr>
+          <w:rFonts w:cs="Times New Roman"/>
+          <w:lang w:val="en-US"/>
+        </w:rPr>
+        <w:t xml:space="preserve">        left = left + 1</w:t>
+      </w:r>
+    </w:p>
+    <w:p>
+      <w:pPr>
+        <w:rPr>
+          <w:rFonts w:cs="Times New Roman"/>
+          <w:lang w:val="en-US"/>
+        </w:rPr>
+      </w:pPr>
+      <w:r>
+        <w:rPr>
+          <w:rFonts w:cs="Times New Roman"/>
+          <w:lang w:val="en-US"/>
+        </w:rPr>
+        <w:t xml:space="preserve">    </w:t>
+      </w:r>
+      <w:r>
+        <w:rPr>
+          <w:rFonts w:cs="Times New Roman"/>
+        </w:rPr>
+        <w:t>ВЕРНУТЬ</w:t>
+      </w:r>
+      <w:r>
+        <w:rPr>
+          <w:rFonts w:cs="Times New Roman"/>
+          <w:lang w:val="en-US"/>
+        </w:rPr>
+        <w:t xml:space="preserve"> </w:t>
+      </w:r>
+      <w:r>
+        <w:rPr>
+          <w:rFonts w:cs="Times New Roman"/>
+        </w:rPr>
+        <w:t>результат</w:t>
+      </w:r>
+    </w:p>
+    <w:p>
+      <w:pPr>
+        <w:rPr>
+          <w:rFonts w:cs="Times New Roman"/>
+          <w:lang w:val="en-US"/>
+        </w:rPr>
+      </w:pPr>
+      <w:r>
+        <w:rPr>
+          <w:rFonts w:cs="Times New Roman"/>
+        </w:rPr>
+        <w:t>Ключи</w:t>
+      </w:r>
+      <w:r>
+        <w:rPr>
+          <w:rFonts w:cs="Times New Roman"/>
+          <w:lang w:val="en-US"/>
+        </w:rPr>
+        <w:t xml:space="preserve"> </w:t>
+      </w:r>
+      <w:r>
+        <w:rPr>
+          <w:rFonts w:cs="Times New Roman"/>
+        </w:rPr>
+        <w:t>сортировки</w:t>
+      </w:r>
+      <w:r>
+        <w:rPr>
+          <w:rFonts w:cs="Times New Roman"/>
+          <w:lang w:val="en-US"/>
+        </w:rPr>
+        <w:t xml:space="preserve"> </w:t>
+      </w:r>
+      <w:r>
+        <w:rPr>
+          <w:rFonts w:cs="Times New Roman"/>
+        </w:rPr>
+        <w:t>в</w:t>
+      </w:r>
+      <w:r>
+        <w:rPr>
+          <w:rFonts w:cs="Times New Roman"/>
+          <w:lang w:val="en-US"/>
+        </w:rPr>
+        <w:t xml:space="preserve"> </w:t>
+      </w:r>
+      <w:r>
+        <w:rPr>
+          <w:rFonts w:cs="Times New Roman"/>
+        </w:rPr>
+        <w:t>отчетах</w:t>
+      </w:r>
+      <w:r>
+        <w:rPr>
+          <w:rFonts w:cs="Times New Roman"/>
+          <w:lang w:val="en-US"/>
         </w:rPr>
         <w:t>:</w:t>
       </w:r>
@@ -5771,161 +4923,274 @@
       <w:pPr>
         <w:rPr>
           <w:rFonts w:cs="Times New Roman"/>
-        </w:rPr>
-      </w:pPr>
-      <w:r>
-        <w:rPr>
-          <w:rFonts w:cs="Times New Roman"/>
-        </w:rPr>
-        <w:t xml:space="preserve">            </w:t>
-      </w:r>
-      <w:proofErr w:type="spellStart"/>
-      <w:r>
-        <w:rPr>
-          <w:rFonts w:cs="Times New Roman"/>
-        </w:rPr>
-        <w:t>need_swap</w:t>
-      </w:r>
-      <w:proofErr w:type="spellEnd"/>
-      <w:r>
-        <w:rPr>
-          <w:rFonts w:cs="Times New Roman"/>
-        </w:rPr>
-        <w:t xml:space="preserve"> = False</w:t>
-      </w:r>
-    </w:p>
-    <w:p>
-      <w:pPr>
-        <w:rPr>
-          <w:rFonts w:cs="Times New Roman"/>
-        </w:rPr>
-      </w:pPr>
-      <w:r>
-        <w:rPr>
-          <w:rFonts w:cs="Times New Roman"/>
-        </w:rPr>
-        <w:t xml:space="preserve">            </w:t>
-      </w:r>
-    </w:p>
-    <w:p>
-      <w:pPr>
-        <w:rPr>
-          <w:rFonts w:cs="Times New Roman"/>
-        </w:rPr>
-      </w:pPr>
-      <w:r>
-        <w:rPr>
-          <w:rFonts w:cs="Times New Roman"/>
-        </w:rPr>
-        <w:t xml:space="preserve">            # Аналогичное сравнение</w:t>
-      </w:r>
-    </w:p>
-    <w:p>
-      <w:pPr>
-        <w:rPr>
-          <w:rFonts w:cs="Times New Roman"/>
-        </w:rPr>
-      </w:pPr>
-      <w:r>
-        <w:rPr>
-          <w:rFonts w:cs="Times New Roman"/>
-        </w:rPr>
-        <w:t xml:space="preserve">            ... (такая же логика как выше)</w:t>
-      </w:r>
-    </w:p>
-    <w:p>
-      <w:pPr>
-        <w:rPr>
-          <w:rFonts w:cs="Times New Roman"/>
-        </w:rPr>
-      </w:pPr>
-      <w:r>
-        <w:rPr>
-          <w:rFonts w:cs="Times New Roman"/>
-        </w:rPr>
-        <w:t xml:space="preserve">            </w:t>
-      </w:r>
-    </w:p>
-    <w:p>
-      <w:pPr>
-        <w:rPr>
-          <w:rFonts w:cs="Times New Roman"/>
-        </w:rPr>
-      </w:pPr>
-      <w:r>
-        <w:rPr>
-          <w:rFonts w:cs="Times New Roman"/>
-        </w:rPr>
-        <w:t xml:space="preserve">            ЕСЛИ </w:t>
-      </w:r>
-      <w:proofErr w:type="spellStart"/>
-      <w:r>
-        <w:rPr>
-          <w:rFonts w:cs="Times New Roman"/>
-        </w:rPr>
-        <w:t>need_swap</w:t>
-      </w:r>
-      <w:proofErr w:type="spellEnd"/>
-      <w:r>
-        <w:rPr>
-          <w:rFonts w:cs="Times New Roman"/>
-        </w:rPr>
-        <w:t>:</w:t>
-      </w:r>
-    </w:p>
-    <w:p>
-      <w:pPr>
-        <w:rPr>
-          <w:rFonts w:cs="Times New Roman"/>
-        </w:rPr>
-      </w:pPr>
-      <w:r>
-        <w:rPr>
-          <w:rFonts w:cs="Times New Roman"/>
-        </w:rPr>
-        <w:t xml:space="preserve">                </w:t>
-      </w:r>
-      <w:proofErr w:type="spellStart"/>
-      <w:r>
-        <w:rPr>
-          <w:rFonts w:cs="Times New Roman"/>
-        </w:rPr>
-        <w:t>поменять_местами</w:t>
-      </w:r>
-      <w:proofErr w:type="spellEnd"/>
-      <w:r>
-        <w:rPr>
-          <w:rFonts w:cs="Times New Roman"/>
-        </w:rPr>
-        <w:t>(результат[i], результат[i+1])</w:t>
-      </w:r>
-    </w:p>
-    <w:p>
-      <w:pPr>
-        <w:rPr>
-          <w:rFonts w:cs="Times New Roman"/>
-          <w:lang w:val="en-US"/>
-        </w:rPr>
-      </w:pPr>
-      <w:r>
-        <w:rPr>
-          <w:rFonts w:cs="Times New Roman"/>
-        </w:rPr>
-        <w:t xml:space="preserve">                </w:t>
-      </w:r>
-      <w:r>
-        <w:rPr>
-          <w:rFonts w:cs="Times New Roman"/>
-          <w:lang w:val="en-US"/>
-        </w:rPr>
-        <w:t>swapped = True</w:t>
-      </w:r>
-    </w:p>
-    <w:p>
-      <w:pPr>
-        <w:rPr>
-          <w:rFonts w:cs="Times New Roman"/>
-          <w:lang w:val="en-US"/>
+          <w:lang w:val="en-US"/>
+        </w:rPr>
+      </w:pPr>
+      <w:r>
+        <w:rPr>
+          <w:rFonts w:cs="Times New Roman"/>
+          <w:lang w:val="en-US"/>
+        </w:rPr>
+        <w:t xml:space="preserve">report_1(): specialty , last_name </w:t>
+      </w:r>
+    </w:p>
+    <w:p>
+      <w:pPr>
+        <w:rPr>
+          <w:rFonts w:cs="Times New Roman"/>
+          <w:lang w:val="en-US"/>
+        </w:rPr>
+      </w:pPr>
+      <w:r>
+        <w:rPr>
+          <w:rFonts w:cs="Times New Roman"/>
+          <w:lang w:val="en-US"/>
+        </w:rPr>
+        <w:t xml:space="preserve">report_2(): experience , gender , last_name </w:t>
+      </w:r>
+    </w:p>
+    <w:p>
+      <w:pPr>
+        <w:rPr>
+          <w:rFonts w:cs="Times New Roman"/>
+          <w:lang w:val="en-US"/>
+        </w:rPr>
+      </w:pPr>
+      <w:r>
+        <w:rPr>
+          <w:rFonts w:cs="Times New Roman"/>
+          <w:lang w:val="en-US"/>
+        </w:rPr>
+        <w:t xml:space="preserve">report_3(): expected_salary , last_name </w:t>
+      </w:r>
+    </w:p>
+    <w:p>
+      <w:pPr>
+        <w:pStyle w:val="2"/>
+        <w:rPr>
+          <w:rFonts w:cs="Times New Roman"/>
+          <w:lang w:val="en-US"/>
+        </w:rPr>
+      </w:pPr>
+      <w:bookmarkStart w:id="5" w:name="_Toc219147074"/>
+      <w:r>
+        <w:rPr>
+          <w:rFonts w:cs="Times New Roman"/>
+          <w:lang w:val="en-US"/>
+        </w:rPr>
+        <w:t xml:space="preserve">2.3. </w:t>
+      </w:r>
+      <w:r>
+        <w:rPr>
+          <w:rFonts w:cs="Times New Roman"/>
+        </w:rPr>
+        <w:t>Алгоритм</w:t>
+      </w:r>
+      <w:r>
+        <w:rPr>
+          <w:rFonts w:cs="Times New Roman"/>
+          <w:lang w:val="en-US"/>
+        </w:rPr>
+        <w:t xml:space="preserve"> </w:t>
+      </w:r>
+      <w:r>
+        <w:rPr>
+          <w:rFonts w:cs="Times New Roman"/>
+        </w:rPr>
+        <w:t>работы</w:t>
+      </w:r>
+      <w:r>
+        <w:rPr>
+          <w:rFonts w:cs="Times New Roman"/>
+          <w:lang w:val="en-US"/>
+        </w:rPr>
+        <w:t xml:space="preserve"> </w:t>
+      </w:r>
+      <w:r>
+        <w:rPr>
+          <w:rFonts w:cs="Times New Roman"/>
+        </w:rPr>
+        <w:t>программы</w:t>
+      </w:r>
+      <w:bookmarkEnd w:id="5"/>
+    </w:p>
+    <w:p>
+      <w:pPr>
+        <w:rPr>
+          <w:rFonts w:cs="Times New Roman"/>
+        </w:rPr>
+      </w:pPr>
+      <w:r>
+        <w:rPr>
+          <w:rFonts w:cs="Times New Roman"/>
+        </w:rPr>
+        <w:t>Основной алгоритм:</w:t>
+      </w:r>
+    </w:p>
+    <w:p>
+      <w:pPr>
+        <w:rPr>
+          <w:rFonts w:cs="Times New Roman"/>
+        </w:rPr>
+      </w:pPr>
+      <w:r>
+        <w:rPr>
+          <w:rFonts w:cs="Times New Roman"/>
+          <w:lang w:val="en-US"/>
+        </w:rPr>
+        <w:t>text</w:t>
+      </w:r>
+    </w:p>
+    <w:p>
+      <w:pPr>
+        <w:rPr>
+          <w:rFonts w:cs="Times New Roman"/>
+        </w:rPr>
+      </w:pPr>
+      <w:r>
+        <w:rPr>
+          <w:rFonts w:cs="Times New Roman"/>
+        </w:rPr>
+        <w:t>НАЧАЛО ПРОГРАММЫ</w:t>
+      </w:r>
+    </w:p>
+    <w:p>
+      <w:pPr>
+        <w:rPr>
+          <w:rFonts w:cs="Times New Roman"/>
+        </w:rPr>
+      </w:pPr>
+      <w:r>
+        <w:rPr>
+          <w:rFonts w:cs="Times New Roman"/>
+        </w:rPr>
+        <w:t xml:space="preserve">    Вывести приветствие</w:t>
+      </w:r>
+    </w:p>
+    <w:p>
+      <w:pPr>
+        <w:rPr>
+          <w:rFonts w:cs="Times New Roman"/>
+          <w:lang w:val="en-US"/>
+        </w:rPr>
+      </w:pPr>
+      <w:r>
+        <w:rPr>
+          <w:rFonts w:cs="Times New Roman"/>
+        </w:rPr>
+        <w:t xml:space="preserve">    Вызвать</w:t>
+      </w:r>
+      <w:r>
+        <w:rPr>
+          <w:rFonts w:cs="Times New Roman"/>
+          <w:lang w:val="en-US"/>
+        </w:rPr>
+        <w:t xml:space="preserve"> </w:t>
+      </w:r>
+      <w:r>
+        <w:rPr>
+          <w:rFonts w:cs="Times New Roman"/>
+          <w:lang w:val="en-US"/>
+        </w:rPr>
+        <w:t>main</w:t>
+      </w:r>
+      <w:r>
+        <w:rPr>
+          <w:rFonts w:cs="Times New Roman"/>
+          <w:lang w:val="en-US"/>
+        </w:rPr>
+        <w:t>_</w:t>
+      </w:r>
+      <w:r>
+        <w:rPr>
+          <w:rFonts w:cs="Times New Roman"/>
+          <w:lang w:val="en-US"/>
+        </w:rPr>
+        <w:t>menu</w:t>
+      </w:r>
+      <w:r>
+        <w:rPr>
+          <w:rFonts w:cs="Times New Roman"/>
+          <w:lang w:val="en-US"/>
+        </w:rPr>
+        <w:t>()</w:t>
+      </w:r>
+    </w:p>
+    <w:p>
+      <w:pPr>
+        <w:rPr>
+          <w:rFonts w:cs="Times New Roman"/>
+          <w:lang w:val="en-US"/>
+        </w:rPr>
+      </w:pPr>
+      <w:r>
+        <w:rPr>
+          <w:rFonts w:cs="Times New Roman"/>
+          <w:lang w:val="en-US"/>
+        </w:rPr>
+        <w:t xml:space="preserve">    </w:t>
+      </w:r>
+    </w:p>
+    <w:p>
+      <w:pPr>
+        <w:rPr>
+          <w:rFonts w:cs="Times New Roman"/>
+          <w:lang w:val="en-US"/>
+        </w:rPr>
+      </w:pPr>
+      <w:r>
+        <w:rPr>
+          <w:rFonts w:cs="Times New Roman"/>
+          <w:lang w:val="en-US"/>
+        </w:rPr>
+        <w:t xml:space="preserve">    </w:t>
+      </w:r>
+      <w:r>
+        <w:rPr>
+          <w:rFonts w:cs="Times New Roman"/>
+        </w:rPr>
+        <w:t>ФУНКЦИЯ</w:t>
+      </w:r>
+      <w:r>
+        <w:rPr>
+          <w:rFonts w:cs="Times New Roman"/>
+          <w:lang w:val="en-US"/>
+        </w:rPr>
+        <w:t xml:space="preserve"> </w:t>
+      </w:r>
+      <w:r>
+        <w:rPr>
+          <w:rFonts w:cs="Times New Roman"/>
+          <w:lang w:val="en-US"/>
+        </w:rPr>
+        <w:t>main</w:t>
+      </w:r>
+      <w:r>
+        <w:rPr>
+          <w:rFonts w:cs="Times New Roman"/>
+          <w:lang w:val="en-US"/>
+        </w:rPr>
+        <w:t>_</w:t>
+      </w:r>
+      <w:r>
+        <w:rPr>
+          <w:rFonts w:cs="Times New Roman"/>
+          <w:lang w:val="en-US"/>
+        </w:rPr>
+        <w:t>menu</w:t>
+      </w:r>
+      <w:r>
+        <w:rPr>
+          <w:rFonts w:cs="Times New Roman"/>
+          <w:lang w:val="en-US"/>
+        </w:rPr>
+        <w:t>():</w:t>
+      </w:r>
+    </w:p>
+    <w:p>
+      <w:pPr>
+        <w:rPr>
+          <w:rFonts w:cs="Times New Roman"/>
         </w:rPr>
       </w:pPr>
       <w:r>
@@ -5935,567 +5200,25 @@
         </w:rPr>
         <w:t xml:space="preserve">        </w:t>
       </w:r>
-    </w:p>
-    <w:p>
-      <w:pPr>
-        <w:rPr>
-          <w:rFonts w:cs="Times New Roman"/>
-          <w:lang w:val="en-US"/>
-        </w:rPr>
-      </w:pPr>
-      <w:r>
-        <w:rPr>
-          <w:rFonts w:cs="Times New Roman"/>
-          <w:lang w:val="en-US"/>
-        </w:rPr>
-        <w:t xml:space="preserve">        left = left + 1</w:t>
-      </w:r>
-    </w:p>
-    <w:p>
-      <w:pPr>
-        <w:rPr>
-          <w:rFonts w:cs="Times New Roman"/>
-          <w:lang w:val="en-US"/>
-        </w:rPr>
-      </w:pPr>
-      <w:r>
-        <w:rPr>
-          <w:rFonts w:cs="Times New Roman"/>
-          <w:lang w:val="en-US"/>
-        </w:rPr>
-        <w:t xml:space="preserve">    </w:t>
-      </w:r>
-      <w:r>
-        <w:rPr>
-          <w:rFonts w:cs="Times New Roman"/>
-        </w:rPr>
-        <w:t>ВЕРНУТЬ</w:t>
-      </w:r>
-      <w:r>
-        <w:rPr>
-          <w:rFonts w:cs="Times New Roman"/>
-          <w:lang w:val="en-US"/>
-        </w:rPr>
-        <w:t xml:space="preserve"> </w:t>
-      </w:r>
-      <w:r>
-        <w:rPr>
-          <w:rFonts w:cs="Times New Roman"/>
-        </w:rPr>
-        <w:t>результат</w:t>
-      </w:r>
-    </w:p>
-    <w:p>
-      <w:pPr>
-        <w:rPr>
-          <w:rFonts w:cs="Times New Roman"/>
-          <w:lang w:val="en-US"/>
-        </w:rPr>
-      </w:pPr>
-      <w:r>
-        <w:rPr>
-          <w:rFonts w:cs="Times New Roman"/>
-        </w:rPr>
-        <w:t>Ключи</w:t>
-      </w:r>
-      <w:r>
-        <w:rPr>
-          <w:rFonts w:cs="Times New Roman"/>
-          <w:lang w:val="en-US"/>
-        </w:rPr>
-        <w:t xml:space="preserve"> </w:t>
-      </w:r>
-      <w:r>
-        <w:rPr>
-          <w:rFonts w:cs="Times New Roman"/>
-        </w:rPr>
-        <w:t>сортировки</w:t>
-      </w:r>
-      <w:r>
-        <w:rPr>
-          <w:rFonts w:cs="Times New Roman"/>
-          <w:lang w:val="en-US"/>
-        </w:rPr>
-        <w:t xml:space="preserve"> </w:t>
-      </w:r>
-      <w:r>
-        <w:rPr>
-          <w:rFonts w:cs="Times New Roman"/>
-        </w:rPr>
-        <w:t>в</w:t>
-      </w:r>
-      <w:r>
-        <w:rPr>
-          <w:rFonts w:cs="Times New Roman"/>
-          <w:lang w:val="en-US"/>
-        </w:rPr>
-        <w:t xml:space="preserve"> </w:t>
-      </w:r>
-      <w:r>
-        <w:rPr>
-          <w:rFonts w:cs="Times New Roman"/>
-        </w:rPr>
-        <w:t>отчетах</w:t>
-      </w:r>
-      <w:r>
-        <w:rPr>
-          <w:rFonts w:cs="Times New Roman"/>
-          <w:lang w:val="en-US"/>
-        </w:rPr>
-        <w:t>:</w:t>
-      </w:r>
-    </w:p>
-    <w:p>
-      <w:pPr>
-        <w:rPr>
-          <w:rFonts w:cs="Times New Roman"/>
-          <w:lang w:val="en-US"/>
-        </w:rPr>
-      </w:pPr>
-      <w:r>
-        <w:rPr>
-          <w:rFonts w:cs="Times New Roman"/>
-          <w:lang w:val="en-US"/>
-        </w:rPr>
-        <w:t xml:space="preserve">report_1(): </w:t>
-      </w:r>
-      <w:proofErr w:type="gramStart"/>
-      <w:r>
-        <w:rPr>
-          <w:rFonts w:cs="Times New Roman"/>
-          <w:lang w:val="en-US"/>
-        </w:rPr>
-        <w:t>specialty ,</w:t>
-      </w:r>
-      <w:proofErr w:type="gramEnd"/>
-      <w:r>
-        <w:rPr>
-          <w:rFonts w:cs="Times New Roman"/>
-          <w:lang w:val="en-US"/>
-        </w:rPr>
-        <w:t xml:space="preserve"> </w:t>
-      </w:r>
-      <w:proofErr w:type="spellStart"/>
-      <w:r>
-        <w:rPr>
-          <w:rFonts w:cs="Times New Roman"/>
-          <w:lang w:val="en-US"/>
-        </w:rPr>
-        <w:t>last_name</w:t>
-      </w:r>
-      <w:proofErr w:type="spellEnd"/>
-      <w:r>
-        <w:rPr>
-          <w:rFonts w:cs="Times New Roman"/>
-          <w:lang w:val="en-US"/>
-        </w:rPr>
-        <w:t xml:space="preserve"> </w:t>
-      </w:r>
-    </w:p>
-    <w:p>
-      <w:pPr>
-        <w:rPr>
-          <w:rFonts w:cs="Times New Roman"/>
-          <w:lang w:val="en-US"/>
-        </w:rPr>
-      </w:pPr>
-      <w:r>
-        <w:rPr>
-          <w:rFonts w:cs="Times New Roman"/>
-          <w:lang w:val="en-US"/>
-        </w:rPr>
-        <w:t xml:space="preserve">report_2(): </w:t>
-      </w:r>
-      <w:proofErr w:type="gramStart"/>
-      <w:r>
-        <w:rPr>
-          <w:rFonts w:cs="Times New Roman"/>
-          <w:lang w:val="en-US"/>
-        </w:rPr>
-        <w:t>experience ,</w:t>
-      </w:r>
-      <w:proofErr w:type="gramEnd"/>
-      <w:r>
-        <w:rPr>
-          <w:rFonts w:cs="Times New Roman"/>
-          <w:lang w:val="en-US"/>
-        </w:rPr>
-        <w:t xml:space="preserve"> </w:t>
-      </w:r>
-      <w:proofErr w:type="gramStart"/>
-      <w:r>
-        <w:rPr>
-          <w:rFonts w:cs="Times New Roman"/>
-          <w:lang w:val="en-US"/>
-        </w:rPr>
-        <w:t>gender ,</w:t>
-      </w:r>
-      <w:proofErr w:type="gramEnd"/>
-      <w:r>
-        <w:rPr>
-          <w:rFonts w:cs="Times New Roman"/>
-          <w:lang w:val="en-US"/>
-        </w:rPr>
-        <w:t xml:space="preserve"> </w:t>
-      </w:r>
-      <w:proofErr w:type="spellStart"/>
-      <w:r>
-        <w:rPr>
-          <w:rFonts w:cs="Times New Roman"/>
-          <w:lang w:val="en-US"/>
-        </w:rPr>
-        <w:t>last_name</w:t>
-      </w:r>
-      <w:proofErr w:type="spellEnd"/>
-      <w:r>
-        <w:rPr>
-          <w:rFonts w:cs="Times New Roman"/>
-          <w:lang w:val="en-US"/>
-        </w:rPr>
-        <w:t xml:space="preserve"> </w:t>
-      </w:r>
-    </w:p>
-    <w:p>
-      <w:pPr>
-        <w:rPr>
-          <w:rFonts w:cs="Times New Roman"/>
-          <w:lang w:val="en-US"/>
-        </w:rPr>
-      </w:pPr>
-      <w:r>
-        <w:rPr>
-          <w:rFonts w:cs="Times New Roman"/>
-          <w:lang w:val="en-US"/>
-        </w:rPr>
-        <w:t xml:space="preserve">report_3(): </w:t>
-      </w:r>
-      <w:proofErr w:type="spellStart"/>
-      <w:r>
-        <w:rPr>
-          <w:rFonts w:cs="Times New Roman"/>
-          <w:lang w:val="en-US"/>
-        </w:rPr>
-        <w:t>expected_</w:t>
-      </w:r>
-      <w:proofErr w:type="gramStart"/>
-      <w:r>
-        <w:rPr>
-          <w:rFonts w:cs="Times New Roman"/>
-          <w:lang w:val="en-US"/>
-        </w:rPr>
-        <w:t>salary</w:t>
-      </w:r>
-      <w:proofErr w:type="spellEnd"/>
-      <w:r>
-        <w:rPr>
-          <w:rFonts w:cs="Times New Roman"/>
-          <w:lang w:val="en-US"/>
-        </w:rPr>
-        <w:t xml:space="preserve"> ,</w:t>
-      </w:r>
-      <w:proofErr w:type="gramEnd"/>
-      <w:r>
-        <w:rPr>
-          <w:rFonts w:cs="Times New Roman"/>
-          <w:lang w:val="en-US"/>
-        </w:rPr>
-        <w:t xml:space="preserve"> </w:t>
-      </w:r>
-      <w:proofErr w:type="spellStart"/>
-      <w:r>
-        <w:rPr>
-          <w:rFonts w:cs="Times New Roman"/>
-          <w:lang w:val="en-US"/>
-        </w:rPr>
-        <w:t>last_name</w:t>
-      </w:r>
-      <w:proofErr w:type="spellEnd"/>
-      <w:r>
-        <w:rPr>
-          <w:rFonts w:cs="Times New Roman"/>
-          <w:lang w:val="en-US"/>
-        </w:rPr>
-        <w:t xml:space="preserve"> </w:t>
-      </w:r>
-    </w:p>
-    <w:p>
-      <w:pPr>
-        <w:pStyle w:val="2"/>
-        <w:rPr>
-          <w:rFonts w:cs="Times New Roman"/>
-          <w:lang w:val="en-US"/>
-        </w:rPr>
-      </w:pPr>
-      <w:bookmarkStart w:id="5" w:name="_Toc219147074"/>
-      <w:r>
-        <w:rPr>
-          <w:rFonts w:cs="Times New Roman"/>
-          <w:lang w:val="en-US"/>
-        </w:rPr>
-        <w:t xml:space="preserve">2.3. </w:t>
-      </w:r>
-      <w:r>
-        <w:rPr>
-          <w:rFonts w:cs="Times New Roman"/>
-        </w:rPr>
-        <w:t>Алгоритм</w:t>
-      </w:r>
-      <w:r>
-        <w:rPr>
-          <w:rFonts w:cs="Times New Roman"/>
-          <w:lang w:val="en-US"/>
-        </w:rPr>
-        <w:t xml:space="preserve"> </w:t>
-      </w:r>
-      <w:r>
-        <w:rPr>
-          <w:rFonts w:cs="Times New Roman"/>
-        </w:rPr>
-        <w:t>работы</w:t>
-      </w:r>
-      <w:r>
-        <w:rPr>
-          <w:rFonts w:cs="Times New Roman"/>
-          <w:lang w:val="en-US"/>
-        </w:rPr>
-        <w:t xml:space="preserve"> </w:t>
-      </w:r>
-      <w:r>
-        <w:rPr>
-          <w:rFonts w:cs="Times New Roman"/>
-        </w:rPr>
-        <w:t>программы</w:t>
-      </w:r>
-      <w:bookmarkEnd w:id="5"/>
-    </w:p>
-    <w:p>
-      <w:pPr>
-        <w:rPr>
-          <w:rFonts w:cs="Times New Roman"/>
-        </w:rPr>
-      </w:pPr>
-      <w:r>
-        <w:rPr>
-          <w:rFonts w:cs="Times New Roman"/>
-        </w:rPr>
-        <w:t>Основной алгоритм:</w:t>
-      </w:r>
-    </w:p>
-    <w:p>
-      <w:pPr>
-        <w:rPr>
-          <w:rFonts w:cs="Times New Roman"/>
-        </w:rPr>
-      </w:pPr>
-      <w:r>
-        <w:rPr>
-          <w:rFonts w:cs="Times New Roman"/>
-          <w:lang w:val="en-US"/>
-        </w:rPr>
-        <w:t>text</w:t>
-      </w:r>
-    </w:p>
-    <w:p>
-      <w:pPr>
-        <w:rPr>
-          <w:rFonts w:cs="Times New Roman"/>
-        </w:rPr>
-      </w:pPr>
-      <w:r>
-        <w:rPr>
-          <w:rFonts w:cs="Times New Roman"/>
-        </w:rPr>
-        <w:t>НАЧАЛО ПРОГРАММЫ</w:t>
-      </w:r>
-    </w:p>
-    <w:p>
-      <w:pPr>
-        <w:rPr>
-          <w:rFonts w:cs="Times New Roman"/>
-        </w:rPr>
-      </w:pPr>
-      <w:r>
-        <w:rPr>
-          <w:rFonts w:cs="Times New Roman"/>
-        </w:rPr>
-        <w:t xml:space="preserve">    Вывести приветствие</w:t>
-      </w:r>
-    </w:p>
-    <w:p>
-      <w:pPr>
-        <w:rPr>
-          <w:rFonts w:cs="Times New Roman"/>
-          <w:lang w:val="en-US"/>
-        </w:rPr>
-      </w:pPr>
-      <w:r>
-        <w:rPr>
-          <w:rFonts w:cs="Times New Roman"/>
-        </w:rPr>
-        <w:t xml:space="preserve">    Вызвать</w:t>
-      </w:r>
-      <w:r>
-        <w:rPr>
-          <w:rFonts w:cs="Times New Roman"/>
-          <w:lang w:val="en-US"/>
-        </w:rPr>
-        <w:t xml:space="preserve"> </w:t>
-      </w:r>
-      <w:proofErr w:type="spellStart"/>
-      <w:r>
-        <w:rPr>
-          <w:rFonts w:cs="Times New Roman"/>
-          <w:lang w:val="en-US"/>
-        </w:rPr>
-        <w:t>main</w:t>
-      </w:r>
-      <w:r>
-        <w:rPr>
-          <w:rFonts w:cs="Times New Roman"/>
-          <w:lang w:val="en-US"/>
+      <w:r>
+        <w:rPr>
+          <w:rFonts w:cs="Times New Roman"/>
+        </w:rPr>
+        <w:t>Загрузить данные (</w:t>
+      </w:r>
+      <w:r>
+        <w:rPr>
+          <w:rFonts w:cs="Times New Roman"/>
+          <w:lang w:val="en-US"/>
+        </w:rPr>
+        <w:t>load</w:t>
+      </w:r>
+      <w:r>
+        <w:rPr>
+          <w:rFonts w:cs="Times New Roman"/>
         </w:rPr>
         <w:t>_</w:t>
       </w:r>
-      <w:proofErr w:type="gramStart"/>
-      <w:r>
-        <w:rPr>
-          <w:rFonts w:cs="Times New Roman"/>
-          <w:lang w:val="en-US"/>
-        </w:rPr>
-        <w:t>menu</w:t>
-      </w:r>
-      <w:proofErr w:type="spellEnd"/>
-      <w:r>
-        <w:rPr>
-          <w:rFonts w:cs="Times New Roman"/>
-          <w:lang w:val="en-US"/>
-        </w:rPr>
-        <w:t>(</w:t>
-      </w:r>
-      <w:proofErr w:type="gramEnd"/>
-      <w:r>
-        <w:rPr>
-          <w:rFonts w:cs="Times New Roman"/>
-          <w:lang w:val="en-US"/>
-        </w:rPr>
-        <w:t>)</w:t>
-      </w:r>
-    </w:p>
-    <w:p>
-      <w:pPr>
-        <w:rPr>
-          <w:rFonts w:cs="Times New Roman"/>
-          <w:lang w:val="en-US"/>
-        </w:rPr>
-      </w:pPr>
-      <w:r>
-        <w:rPr>
-          <w:rFonts w:cs="Times New Roman"/>
-          <w:lang w:val="en-US"/>
-        </w:rPr>
-        <w:t xml:space="preserve">    </w:t>
-      </w:r>
-    </w:p>
-    <w:p>
-      <w:pPr>
-        <w:rPr>
-          <w:rFonts w:cs="Times New Roman"/>
-          <w:lang w:val="en-US"/>
-        </w:rPr>
-      </w:pPr>
-      <w:r>
-        <w:rPr>
-          <w:rFonts w:cs="Times New Roman"/>
-          <w:lang w:val="en-US"/>
-        </w:rPr>
-        <w:t xml:space="preserve">    </w:t>
-      </w:r>
-      <w:r>
-        <w:rPr>
-          <w:rFonts w:cs="Times New Roman"/>
-        </w:rPr>
-        <w:t>ФУНКЦИЯ</w:t>
-      </w:r>
-      <w:r>
-        <w:rPr>
-          <w:rFonts w:cs="Times New Roman"/>
-          <w:lang w:val="en-US"/>
-        </w:rPr>
-        <w:t xml:space="preserve"> </w:t>
-      </w:r>
-      <w:proofErr w:type="spellStart"/>
-      <w:r>
-        <w:rPr>
-          <w:rFonts w:cs="Times New Roman"/>
-          <w:lang w:val="en-US"/>
-        </w:rPr>
-        <w:t>main</w:t>
-      </w:r>
-      <w:r>
-        <w:rPr>
-          <w:rFonts w:cs="Times New Roman"/>
-          <w:lang w:val="en-US"/>
-        </w:rPr>
-        <w:t>_</w:t>
-      </w:r>
-      <w:proofErr w:type="gramStart"/>
-      <w:r>
-        <w:rPr>
-          <w:rFonts w:cs="Times New Roman"/>
-          <w:lang w:val="en-US"/>
-        </w:rPr>
-        <w:t>menu</w:t>
-      </w:r>
-      <w:proofErr w:type="spellEnd"/>
-      <w:r>
-        <w:rPr>
-          <w:rFonts w:cs="Times New Roman"/>
-          <w:lang w:val="en-US"/>
-        </w:rPr>
-        <w:t>(</w:t>
-      </w:r>
-      <w:proofErr w:type="gramEnd"/>
-      <w:r>
-        <w:rPr>
-          <w:rFonts w:cs="Times New Roman"/>
-          <w:lang w:val="en-US"/>
-        </w:rPr>
-        <w:t>):</w:t>
-      </w:r>
-    </w:p>
-    <w:p>
-      <w:pPr>
-        <w:rPr>
-          <w:rFonts w:cs="Times New Roman"/>
-        </w:rPr>
-      </w:pPr>
-      <w:r>
-        <w:rPr>
-          <w:rFonts w:cs="Times New Roman"/>
-          <w:lang w:val="en-US"/>
-        </w:rPr>
-        <w:t xml:space="preserve">        </w:t>
-      </w:r>
-      <w:r>
-        <w:rPr>
-          <w:rFonts w:cs="Times New Roman"/>
-        </w:rPr>
-        <w:t>Загрузить данные (</w:t>
-      </w:r>
-      <w:r>
-        <w:rPr>
-          <w:rFonts w:cs="Times New Roman"/>
-          <w:lang w:val="en-US"/>
-        </w:rPr>
-        <w:t>load</w:t>
-      </w:r>
-      <w:r>
-        <w:rPr>
-          <w:rFonts w:cs="Times New Roman"/>
-        </w:rPr>
-        <w:t>_</w:t>
-      </w:r>
-      <w:proofErr w:type="gramStart"/>
       <w:r>
         <w:rPr>
           <w:rFonts w:cs="Times New Roman"/>
@@ -6507,14 +5230,7 @@
         <w:rPr>
           <w:rFonts w:cs="Times New Roman"/>
         </w:rPr>
-        <w:t>(</w:t>
-      </w:r>
-      <w:proofErr w:type="gramEnd"/>
-      <w:r>
-        <w:rPr>
-          <w:rFonts w:cs="Times New Roman"/>
-        </w:rPr>
-        <w:t>))</w:t>
+        <w:t>())</w:t>
       </w:r>
     </w:p>
     <w:p>
@@ -6634,7 +5350,6 @@
         </w:rPr>
         <w:t>_</w:t>
       </w:r>
-      <w:proofErr w:type="gramStart"/>
       <w:r>
         <w:rPr>
           <w:rFonts w:cs="Times New Roman"/>
@@ -6646,14 +5361,7 @@
         <w:rPr>
           <w:rFonts w:cs="Times New Roman"/>
         </w:rPr>
-        <w:t>(</w:t>
-      </w:r>
-      <w:proofErr w:type="gramEnd"/>
-      <w:r>
-        <w:rPr>
-          <w:rFonts w:cs="Times New Roman"/>
-        </w:rPr>
-        <w:t>))</w:t>
+        <w:t>())</w:t>
       </w:r>
     </w:p>
     <w:p>
@@ -6835,21 +5543,7 @@
         <w:rPr>
           <w:rFonts w:cs="Times New Roman"/>
         </w:rPr>
-        <w:t xml:space="preserve">                    - Сортировка: </w:t>
-      </w:r>
-      <w:proofErr w:type="gramStart"/>
-      <w:r>
-        <w:rPr>
-          <w:rFonts w:cs="Times New Roman"/>
-        </w:rPr>
-        <w:t>стаж ,</w:t>
-      </w:r>
-      <w:proofErr w:type="gramEnd"/>
-      <w:r>
-        <w:rPr>
-          <w:rFonts w:cs="Times New Roman"/>
-        </w:rPr>
-        <w:t xml:space="preserve"> пол (М→Ж), фамилия (А-Я)</w:t>
+        <w:t xml:space="preserve">                    - Сортировка: стаж , пол (М→Ж), фамилия (А-Я)</w:t>
       </w:r>
     </w:p>
     <w:p>
@@ -6940,21 +5634,7 @@
         <w:rPr>
           <w:rFonts w:cs="Times New Roman"/>
         </w:rPr>
-        <w:t xml:space="preserve">                    - Сортировка: </w:t>
-      </w:r>
-      <w:proofErr w:type="gramStart"/>
-      <w:r>
-        <w:rPr>
-          <w:rFonts w:cs="Times New Roman"/>
-        </w:rPr>
-        <w:t>оклад ,</w:t>
-      </w:r>
-      <w:proofErr w:type="gramEnd"/>
-      <w:r>
-        <w:rPr>
-          <w:rFonts w:cs="Times New Roman"/>
-        </w:rPr>
-        <w:t xml:space="preserve"> фамилия (А-Я)</w:t>
+        <w:t xml:space="preserve">                    - Сортировка: оклад , фамилия (А-Я)</w:t>
       </w:r>
     </w:p>
     <w:p>
@@ -7008,7 +5688,6 @@
         </w:rPr>
         <w:t>_</w:t>
       </w:r>
-      <w:proofErr w:type="gramStart"/>
       <w:r>
         <w:rPr>
           <w:rFonts w:cs="Times New Roman"/>
@@ -7020,14 +5699,7 @@
         <w:rPr>
           <w:rFonts w:cs="Times New Roman"/>
         </w:rPr>
-        <w:t>(</w:t>
-      </w:r>
-      <w:proofErr w:type="gramEnd"/>
-      <w:r>
-        <w:rPr>
-          <w:rFonts w:cs="Times New Roman"/>
-        </w:rPr>
-        <w:t>))</w:t>
+        <w:t>())</w:t>
       </w:r>
     </w:p>
     <w:p>
@@ -7127,7 +5799,6 @@
         </w:rPr>
         <w:t>_</w:t>
       </w:r>
-      <w:proofErr w:type="gramStart"/>
       <w:r>
         <w:rPr>
           <w:rFonts w:cs="Times New Roman"/>
@@ -7139,14 +5810,7 @@
         <w:rPr>
           <w:rFonts w:cs="Times New Roman"/>
         </w:rPr>
-        <w:t>(</w:t>
-      </w:r>
-      <w:proofErr w:type="gramEnd"/>
-      <w:r>
-        <w:rPr>
-          <w:rFonts w:cs="Times New Roman"/>
-        </w:rPr>
-        <w:t>))</w:t>
+        <w:t>())</w:t>
       </w:r>
     </w:p>
     <w:p>
@@ -7292,7 +5956,6 @@
         </w:rPr>
         <w:t>_</w:t>
       </w:r>
-      <w:proofErr w:type="gramStart"/>
       <w:r>
         <w:rPr>
           <w:rFonts w:cs="Times New Roman"/>
@@ -7304,14 +5967,7 @@
         <w:rPr>
           <w:rFonts w:cs="Times New Roman"/>
         </w:rPr>
-        <w:t>(</w:t>
-      </w:r>
-      <w:proofErr w:type="gramEnd"/>
-      <w:r>
-        <w:rPr>
-          <w:rFonts w:cs="Times New Roman"/>
-        </w:rPr>
-        <w:t>))</w:t>
+        <w:t>())</w:t>
       </w:r>
     </w:p>
     <w:p>
@@ -7430,7 +6086,6 @@
         </w:rPr>
         <w:t>_</w:t>
       </w:r>
-      <w:proofErr w:type="gramStart"/>
       <w:r>
         <w:rPr>
           <w:rFonts w:cs="Times New Roman"/>
@@ -7442,14 +6097,7 @@
         <w:rPr>
           <w:rFonts w:cs="Times New Roman"/>
         </w:rPr>
-        <w:t>(</w:t>
-      </w:r>
-      <w:proofErr w:type="gramEnd"/>
-      <w:r>
-        <w:rPr>
-          <w:rFonts w:cs="Times New Roman"/>
-        </w:rPr>
-        <w:t>))</w:t>
+        <w:t>())</w:t>
       </w:r>
     </w:p>
     <w:p>
@@ -7825,7 +6473,6 @@
         </w:rPr>
         <w:t xml:space="preserve">Тест </w:t>
       </w:r>
-      <w:proofErr w:type="gramStart"/>
       <w:r>
         <w:rPr>
           <w:rFonts w:cs="Times New Roman"/>
@@ -7846,14 +6493,7 @@
         <w:rPr>
           <w:rFonts w:cs="Times New Roman"/>
         </w:rPr>
-        <w:t>:</w:t>
-      </w:r>
-      <w:proofErr w:type="gramEnd"/>
-      <w:r>
-        <w:rPr>
-          <w:rFonts w:cs="Times New Roman"/>
-        </w:rPr>
-        <w:t xml:space="preserve"> Показать всех соискателей (пункт меню 1)</w:t>
+        <w:t>: Показать всех соискателей (пункт меню 1)</w:t>
       </w:r>
     </w:p>
     <w:p>
@@ -7888,19 +6528,11 @@
           <w:rFonts w:cs="Times New Roman"/>
         </w:rPr>
       </w:pPr>
-      <w:proofErr w:type="gramStart"/>
-      <w:r>
-        <w:rPr>
-          <w:rFonts w:cs="Times New Roman"/>
-        </w:rPr>
-        <w:t>Результат:  отображается</w:t>
-      </w:r>
-      <w:proofErr w:type="gramEnd"/>
-      <w:r>
-        <w:rPr>
-          <w:rFonts w:cs="Times New Roman"/>
-        </w:rPr>
-        <w:t xml:space="preserve"> таблица с заголовками и 25 записями</w:t>
+      <w:r>
+        <w:rPr>
+          <w:rFonts w:cs="Times New Roman"/>
+        </w:rPr>
+        <w:t>Результат:  отображается таблица с заголовками и 25 записями</w:t>
       </w:r>
     </w:p>
     <w:p>
@@ -8163,7 +6795,6 @@
           <w:rFonts w:cs="Times New Roman"/>
         </w:rPr>
       </w:pPr>
-      <w:proofErr w:type="gramStart"/>
       <w:r>
         <w:rPr>
           <w:rFonts w:cs="Times New Roman"/>
@@ -8180,14 +6811,7 @@
         <w:rPr>
           <w:rFonts w:cs="Times New Roman"/>
         </w:rPr>
-        <w:t>аписи</w:t>
-      </w:r>
-      <w:proofErr w:type="gramEnd"/>
-      <w:r>
-        <w:rPr>
-          <w:rFonts w:cs="Times New Roman"/>
-        </w:rPr>
-        <w:t xml:space="preserve"> с одинаковой специальностью отсортированы по фамилии</w:t>
+        <w:t>аписи с одинаковой специальностью отсортированы по фамилии</w:t>
       </w:r>
     </w:p>
     <w:p>
@@ -8472,41 +7096,13 @@
         <w:rPr>
           <w:rFonts w:cs="Times New Roman"/>
         </w:rPr>
-        <w:t xml:space="preserve"> " </w:t>
-      </w:r>
-      <w:proofErr w:type="spellStart"/>
-      <w:r>
-        <w:rPr>
-          <w:rFonts w:cs="Times New Roman"/>
-        </w:rPr>
-        <w:t>Frontend</w:t>
-      </w:r>
-      <w:proofErr w:type="spellEnd"/>
-      <w:r>
-        <w:rPr>
-          <w:rFonts w:cs="Times New Roman"/>
-        </w:rPr>
-        <w:t>-разработчик"</w:t>
-      </w:r>
-      <w:r>
-        <w:rPr>
-          <w:rFonts w:cs="Times New Roman"/>
-        </w:rPr>
-        <w:t xml:space="preserve">, отсортированные по </w:t>
-      </w:r>
-      <w:proofErr w:type="gramStart"/>
-      <w:r>
-        <w:rPr>
-          <w:rFonts w:cs="Times New Roman"/>
-        </w:rPr>
-        <w:t>стажу ,</w:t>
-      </w:r>
-      <w:proofErr w:type="gramEnd"/>
-      <w:r>
-        <w:rPr>
-          <w:rFonts w:cs="Times New Roman"/>
-        </w:rPr>
-        <w:t xml:space="preserve"> полу (М→Ж), фамилии (А-Я)</w:t>
+        <w:t xml:space="preserve"> " Frontend-разработчик"</w:t>
+      </w:r>
+      <w:r>
+        <w:rPr>
+          <w:rFonts w:cs="Times New Roman"/>
+        </w:rPr>
+        <w:t>, отсортированные по стажу , полу (М→Ж), фамилии (А-Я)</w:t>
       </w:r>
     </w:p>
     <w:p>
@@ -8521,7 +7117,6 @@
         </w:rPr>
         <w:t xml:space="preserve">Действие: </w:t>
       </w:r>
-      <w:proofErr w:type="gramStart"/>
       <w:r>
         <w:rPr>
           <w:rFonts w:cs="Times New Roman"/>
@@ -8532,14 +7127,7 @@
         <w:rPr>
           <w:rFonts w:cs="Times New Roman"/>
         </w:rPr>
-        <w:t>ыбрать</w:t>
-      </w:r>
-      <w:proofErr w:type="gramEnd"/>
-      <w:r>
-        <w:rPr>
-          <w:rFonts w:cs="Times New Roman"/>
-        </w:rPr>
-        <w:t xml:space="preserve"> пункт 3</w:t>
+        <w:t>ыбрать пункт 3</w:t>
       </w:r>
     </w:p>
     <w:p>
@@ -8558,30 +7146,15 @@
         <w:rPr>
           <w:rFonts w:cs="Times New Roman"/>
         </w:rPr>
-        <w:t xml:space="preserve">Выбрать специальность " </w:t>
-      </w:r>
-      <w:proofErr w:type="spellStart"/>
-      <w:r>
-        <w:rPr>
-          <w:rFonts w:cs="Times New Roman"/>
-        </w:rPr>
-        <w:t>Frontend</w:t>
-      </w:r>
-      <w:proofErr w:type="spellEnd"/>
-      <w:r>
-        <w:rPr>
-          <w:rFonts w:cs="Times New Roman"/>
-        </w:rPr>
-        <w:t>-разработчик"</w:t>
-      </w:r>
-    </w:p>
-    <w:p>
-      <w:pPr>
-        <w:rPr>
-          <w:rFonts w:cs="Times New Roman"/>
-        </w:rPr>
-      </w:pPr>
-      <w:proofErr w:type="gramStart"/>
+        <w:t>Выбрать специальность " Frontend-разработчик"</w:t>
+      </w:r>
+    </w:p>
+    <w:p>
+      <w:pPr>
+        <w:rPr>
+          <w:rFonts w:cs="Times New Roman"/>
+        </w:rPr>
+      </w:pPr>
       <w:r>
         <w:rPr>
           <w:rFonts w:cs="Times New Roman"/>
@@ -8592,14 +7165,7 @@
         <w:rPr>
           <w:rFonts w:cs="Times New Roman"/>
         </w:rPr>
-        <w:t>1</w:t>
-      </w:r>
-      <w:proofErr w:type="gramEnd"/>
-      <w:r>
-        <w:rPr>
-          <w:rFonts w:cs="Times New Roman"/>
-        </w:rPr>
-        <w:t>.</w:t>
+        <w:t>1.</w:t>
       </w:r>
       <w:r>
         <w:rPr>
@@ -9049,21 +7615,7 @@
         <w:rPr>
           <w:rFonts w:cs="Times New Roman"/>
         </w:rPr>
-        <w:t xml:space="preserve">оискатели с окладом 100000-120000, отсортированные по </w:t>
-      </w:r>
-      <w:proofErr w:type="gramStart"/>
-      <w:r>
-        <w:rPr>
-          <w:rFonts w:cs="Times New Roman"/>
-        </w:rPr>
-        <w:t>окладу ,</w:t>
-      </w:r>
-      <w:proofErr w:type="gramEnd"/>
-      <w:r>
-        <w:rPr>
-          <w:rFonts w:cs="Times New Roman"/>
-        </w:rPr>
-        <w:t xml:space="preserve"> фамилии (А-Я)</w:t>
+        <w:t>оискатели с окладом 100000-120000, отсортированные по окладу , фамилии (А-Я)</w:t>
       </w:r>
     </w:p>
     <w:p>
@@ -9089,56 +7641,20 @@
         <w:rPr>
           <w:rFonts w:cs="Times New Roman"/>
         </w:rPr>
-        <w:t xml:space="preserve">2.Ввести </w:t>
-      </w:r>
-      <w:proofErr w:type="spellStart"/>
-      <w:r>
-        <w:rPr>
-          <w:rFonts w:cs="Times New Roman"/>
-        </w:rPr>
-        <w:t>min</w:t>
-      </w:r>
-      <w:proofErr w:type="spellEnd"/>
-      <w:r>
-        <w:rPr>
-          <w:rFonts w:cs="Times New Roman"/>
-        </w:rPr>
-        <w:t xml:space="preserve">=100000, </w:t>
-      </w:r>
-      <w:proofErr w:type="spellStart"/>
-      <w:r>
-        <w:rPr>
-          <w:rFonts w:cs="Times New Roman"/>
-        </w:rPr>
-        <w:t>max</w:t>
-      </w:r>
-      <w:proofErr w:type="spellEnd"/>
-      <w:r>
-        <w:rPr>
-          <w:rFonts w:cs="Times New Roman"/>
-        </w:rPr>
-        <w:t>=120000</w:t>
-      </w:r>
-    </w:p>
-    <w:p>
-      <w:pPr>
-        <w:rPr>
-          <w:rFonts w:cs="Times New Roman"/>
-        </w:rPr>
-      </w:pPr>
-      <w:proofErr w:type="gramStart"/>
-      <w:r>
-        <w:rPr>
-          <w:rFonts w:cs="Times New Roman"/>
-        </w:rPr>
-        <w:t>Результат:  1</w:t>
-      </w:r>
-      <w:proofErr w:type="gramEnd"/>
-      <w:r>
-        <w:rPr>
-          <w:rFonts w:cs="Times New Roman"/>
-        </w:rPr>
-        <w:t>.Правильный диапазон (включая границы)</w:t>
+        <w:t>2.Ввести min=100000, max=120000</w:t>
+      </w:r>
+    </w:p>
+    <w:p>
+      <w:pPr>
+        <w:rPr>
+          <w:rFonts w:cs="Times New Roman"/>
+        </w:rPr>
+      </w:pPr>
+      <w:r>
+        <w:rPr>
+          <w:rFonts w:cs="Times New Roman"/>
+        </w:rPr>
+        <w:t>Результат:  1.Правильный диапазон (включая границы)</w:t>
       </w:r>
     </w:p>
     <w:p>
@@ -9355,29 +7871,7 @@
         <w:rPr>
           <w:rFonts w:cs="Times New Roman"/>
         </w:rPr>
-        <w:t xml:space="preserve">Ожидаемый результат: 1.max </w:t>
-      </w:r>
-      <w:proofErr w:type="gramStart"/>
-      <w:r>
-        <w:rPr>
-          <w:rFonts w:cs="Times New Roman"/>
-        </w:rPr>
-        <w:t xml:space="preserve">&lt; </w:t>
-      </w:r>
-      <w:proofErr w:type="spellStart"/>
-      <w:r>
-        <w:rPr>
-          <w:rFonts w:cs="Times New Roman"/>
-        </w:rPr>
-        <w:t>min</w:t>
-      </w:r>
-      <w:proofErr w:type="spellEnd"/>
-      <w:proofErr w:type="gramEnd"/>
-      <w:r>
-        <w:rPr>
-          <w:rFonts w:cs="Times New Roman"/>
-        </w:rPr>
-        <w:t xml:space="preserve"> - сообщение об ошибке</w:t>
+        <w:t>Ожидаемый результат: 1.max &lt; min - сообщение об ошибке</w:t>
       </w:r>
     </w:p>
     <w:p>
@@ -9415,21 +7909,7 @@
         <w:rPr>
           <w:rFonts w:cs="Times New Roman"/>
         </w:rPr>
-        <w:t>min=</w:t>
-      </w:r>
-      <w:proofErr w:type="gramStart"/>
-      <w:r>
-        <w:rPr>
-          <w:rFonts w:cs="Times New Roman"/>
-        </w:rPr>
-        <w:t>50000,max</w:t>
-      </w:r>
-      <w:proofErr w:type="gramEnd"/>
-      <w:r>
-        <w:rPr>
-          <w:rFonts w:cs="Times New Roman"/>
-        </w:rPr>
-        <w:t>=40000</w:t>
+        <w:t>min=50000,max=40000</w:t>
       </w:r>
     </w:p>
     <w:p>
@@ -9455,14 +7935,7 @@
         <w:rPr>
           <w:rFonts w:cs="Times New Roman"/>
         </w:rPr>
-        <w:t xml:space="preserve">Результат: проверка </w:t>
-      </w:r>
-      <w:proofErr w:type="gramStart"/>
-      <w:r>
-        <w:rPr>
-          <w:rFonts w:cs="Times New Roman"/>
-        </w:rPr>
-        <w:t>корректности</w:t>
+        <w:t>Результат: проверка корректности</w:t>
       </w:r>
       <w:r>
         <w:rPr>
@@ -9474,14 +7947,7 @@
         <w:rPr>
           <w:rFonts w:cs="Times New Roman"/>
         </w:rPr>
-        <w:t>ввода</w:t>
-      </w:r>
-      <w:proofErr w:type="gramEnd"/>
-      <w:r>
-        <w:rPr>
-          <w:rFonts w:cs="Times New Roman"/>
-        </w:rPr>
-        <w:t xml:space="preserve"> работает</w:t>
+        <w:t>ввода работает</w:t>
       </w:r>
     </w:p>
     <w:p>
@@ -9923,19 +8389,11 @@
           <w:rFonts w:cs="Times New Roman"/>
         </w:rPr>
       </w:pPr>
-      <w:proofErr w:type="gramStart"/>
-      <w:r>
-        <w:rPr>
-          <w:rFonts w:cs="Times New Roman"/>
-        </w:rPr>
-        <w:t>Результат:  1</w:t>
-      </w:r>
-      <w:proofErr w:type="gramEnd"/>
-      <w:r>
-        <w:rPr>
-          <w:rFonts w:cs="Times New Roman"/>
-        </w:rPr>
-        <w:t>.Запись добавлена с ID=26</w:t>
+      <w:r>
+        <w:rPr>
+          <w:rFonts w:cs="Times New Roman"/>
+        </w:rPr>
+        <w:t>Результат:  1.Запись добавлена с ID=26</w:t>
       </w:r>
     </w:p>
     <w:p>
@@ -10321,7 +8779,6 @@
           <w:rFonts w:cs="Times New Roman"/>
         </w:rPr>
       </w:pPr>
-      <w:proofErr w:type="gramStart"/>
       <w:r>
         <w:rPr>
           <w:rFonts w:cs="Times New Roman"/>
@@ -10338,14 +8795,7 @@
         <w:rPr>
           <w:rFonts w:cs="Times New Roman"/>
         </w:rPr>
-        <w:t>се</w:t>
-      </w:r>
-      <w:proofErr w:type="gramEnd"/>
-      <w:r>
-        <w:rPr>
-          <w:rFonts w:cs="Times New Roman"/>
-        </w:rPr>
-        <w:t xml:space="preserve"> проверки работают корректно</w:t>
+        <w:t>се проверки работают корректно</w:t>
       </w:r>
     </w:p>
     <w:p>
@@ -10492,21 +8942,7 @@
         <w:rPr>
           <w:rFonts w:cs="Times New Roman"/>
         </w:rPr>
-        <w:t xml:space="preserve">Действие: </w:t>
-      </w:r>
-      <w:proofErr w:type="gramStart"/>
-      <w:r>
-        <w:rPr>
-          <w:rFonts w:cs="Times New Roman"/>
-        </w:rPr>
-        <w:t>1.Выбрать</w:t>
-      </w:r>
-      <w:proofErr w:type="gramEnd"/>
-      <w:r>
-        <w:rPr>
-          <w:rFonts w:cs="Times New Roman"/>
-        </w:rPr>
-        <w:t xml:space="preserve"> пункт </w:t>
+        <w:t xml:space="preserve">Действие: 1.Выбрать пункт </w:t>
       </w:r>
       <w:r>
         <w:rPr>
@@ -10551,21 +8987,7 @@
         <w:rPr>
           <w:rFonts w:cs="Times New Roman"/>
         </w:rPr>
-        <w:t xml:space="preserve">Результат: </w:t>
-      </w:r>
-      <w:proofErr w:type="gramStart"/>
-      <w:r>
-        <w:rPr>
-          <w:rFonts w:cs="Times New Roman"/>
-        </w:rPr>
-        <w:t>1.Запись</w:t>
-      </w:r>
-      <w:proofErr w:type="gramEnd"/>
-      <w:r>
-        <w:rPr>
-          <w:rFonts w:cs="Times New Roman"/>
-        </w:rPr>
-        <w:t xml:space="preserve"> удалена</w:t>
+        <w:t>Результат: 1.Запись удалена</w:t>
       </w:r>
     </w:p>
     <w:p>
@@ -11208,19 +9630,11 @@
           <w:rFonts w:cs="Times New Roman"/>
         </w:rPr>
       </w:pPr>
-      <w:proofErr w:type="gramStart"/>
-      <w:r>
-        <w:rPr>
-          <w:rFonts w:cs="Times New Roman"/>
-        </w:rPr>
-        <w:t>Результат:  все</w:t>
-      </w:r>
-      <w:proofErr w:type="gramEnd"/>
-      <w:r>
-        <w:rPr>
-          <w:rFonts w:cs="Times New Roman"/>
-        </w:rPr>
-        <w:t xml:space="preserve"> значения принимаются корректно</w:t>
+      <w:r>
+        <w:rPr>
+          <w:rFonts w:cs="Times New Roman"/>
+        </w:rPr>
+        <w:t>Результат:  все значения принимаются корректно</w:t>
       </w:r>
     </w:p>
     <w:p>
@@ -11458,21 +9872,7 @@
         <w:rPr>
           <w:rFonts w:cs="Times New Roman"/>
         </w:rPr>
-        <w:t>4.Ввести новое значение "</w:t>
-      </w:r>
-      <w:proofErr w:type="spellStart"/>
-      <w:r>
-        <w:rPr>
-          <w:rFonts w:cs="Times New Roman"/>
-        </w:rPr>
-        <w:t>Senior</w:t>
-      </w:r>
-      <w:proofErr w:type="spellEnd"/>
-      <w:r>
-        <w:rPr>
-          <w:rFonts w:cs="Times New Roman"/>
-        </w:rPr>
-        <w:t xml:space="preserve"> Программист"</w:t>
+        <w:t>4.Ввести новое значение "Senior Программист"</w:t>
       </w:r>
     </w:p>
     <w:p>
